--- a/CV_of_Mehedi_Hasan.docx
+++ b/CV_of_Mehedi_Hasan.docx
@@ -610,7 +610,7 @@
                 <w:sz w:val="22"/>
                 <w:szCs w:val="22"/>
               </w:rPr>
-              <w:t>Project Cycle Management</w:t>
+              <w:t>Project Management and Evaluation</w:t>
             </w:r>
             <w:r>
               <w:rPr>
@@ -652,7 +652,14 @@
                 <w:sz w:val="22"/>
                 <w:szCs w:val="22"/>
               </w:rPr>
-              <w:t>Local Government</w:t>
+              <w:t>Local Govern</w:t>
+            </w:r>
+            <w:r>
+              <w:rPr>
+                <w:sz w:val="22"/>
+                <w:szCs w:val="22"/>
+              </w:rPr>
+              <w:t>ance</w:t>
             </w:r>
             <w:r>
               <w:rPr>
@@ -674,6 +681,27 @@
                 <w:szCs w:val="22"/>
               </w:rPr>
               <w:t>Public Private Partnership</w:t>
+            </w:r>
+            <w:r>
+              <w:rPr>
+                <w:sz w:val="22"/>
+                <w:szCs w:val="22"/>
+              </w:rPr>
+              <w:t xml:space="preserve">, </w:t>
+            </w:r>
+            <w:r>
+              <w:rPr>
+                <w:sz w:val="22"/>
+                <w:szCs w:val="22"/>
+              </w:rPr>
+              <w:t>Gender Administration</w:t>
+            </w:r>
+            <w:r>
+              <w:rPr>
+                <w:sz w:val="22"/>
+                <w:szCs w:val="22"/>
+              </w:rPr>
+              <w:t>.</w:t>
             </w:r>
           </w:p>
         </w:tc>
@@ -842,14 +870,7 @@
                 <w:sz w:val="22"/>
                 <w:szCs w:val="22"/>
               </w:rPr>
-              <w:t>: Officer</w:t>
-            </w:r>
-            <w:r>
-              <w:rPr>
-                <w:sz w:val="22"/>
-                <w:szCs w:val="22"/>
-              </w:rPr>
-              <w:t xml:space="preserve"> (</w:t>
+              <w:t xml:space="preserve">: </w:t>
             </w:r>
             <w:r>
               <w:rPr>
@@ -863,7 +884,14 @@
                 <w:sz w:val="22"/>
                 <w:szCs w:val="22"/>
               </w:rPr>
-              <w:t>)</w:t>
+              <w:t xml:space="preserve"> </w:t>
+            </w:r>
+            <w:r>
+              <w:rPr>
+                <w:sz w:val="22"/>
+                <w:szCs w:val="22"/>
+              </w:rPr>
+              <w:t>Officer</w:t>
             </w:r>
           </w:p>
         </w:tc>
@@ -916,23 +944,63 @@
                 <w:sz w:val="22"/>
                 <w:szCs w:val="22"/>
               </w:rPr>
-              <w:t xml:space="preserve">Baseline survey of EMP preparation of </w:t>
-            </w:r>
-            <w:proofErr w:type="spellStart"/>
-            <w:r>
-              <w:rPr>
-                <w:sz w:val="22"/>
-                <w:szCs w:val="22"/>
-              </w:rPr>
-              <w:t>Matarbari</w:t>
-            </w:r>
-            <w:proofErr w:type="spellEnd"/>
-            <w:r>
-              <w:rPr>
-                <w:sz w:val="22"/>
-                <w:szCs w:val="22"/>
-              </w:rPr>
-              <w:t xml:space="preserve"> USCCF Power Plant Project</w:t>
+              <w:t>Dhaka</w:t>
+            </w:r>
+            <w:r>
+              <w:rPr>
+                <w:sz w:val="22"/>
+                <w:szCs w:val="22"/>
+              </w:rPr>
+              <w:t xml:space="preserve"> - </w:t>
+            </w:r>
+            <w:r>
+              <w:rPr>
+                <w:sz w:val="22"/>
+                <w:szCs w:val="22"/>
+              </w:rPr>
+              <w:t>CTG</w:t>
+            </w:r>
+            <w:r>
+              <w:rPr>
+                <w:sz w:val="22"/>
+                <w:szCs w:val="22"/>
+              </w:rPr>
+              <w:t xml:space="preserve"> </w:t>
+            </w:r>
+            <w:r>
+              <w:rPr>
+                <w:sz w:val="22"/>
+                <w:szCs w:val="22"/>
+              </w:rPr>
+              <w:t>- Cox</w:t>
+            </w:r>
+            <w:r>
+              <w:rPr>
+                <w:sz w:val="22"/>
+                <w:szCs w:val="22"/>
+              </w:rPr>
+              <w:t>’</w:t>
+            </w:r>
+            <w:r>
+              <w:rPr>
+                <w:sz w:val="22"/>
+                <w:szCs w:val="22"/>
+              </w:rPr>
+              <w:t>s Baz</w:t>
+            </w:r>
+            <w:r>
+              <w:rPr>
+                <w:sz w:val="22"/>
+                <w:szCs w:val="22"/>
+              </w:rPr>
+              <w:t>a</w:t>
+            </w:r>
+            <w:r>
+              <w:rPr>
+                <w:sz w:val="22"/>
+                <w:szCs w:val="22"/>
+              </w:rPr>
+              <w:t>ar Railway</w:t>
             </w:r>
           </w:p>
           <w:p>
@@ -953,63 +1021,21 @@
                 <w:sz w:val="22"/>
                 <w:szCs w:val="22"/>
               </w:rPr>
-              <w:t>Dhaka</w:t>
-            </w:r>
-            <w:r>
-              <w:rPr>
-                <w:sz w:val="22"/>
-                <w:szCs w:val="22"/>
-              </w:rPr>
-              <w:t xml:space="preserve"> - </w:t>
-            </w:r>
-            <w:r>
-              <w:rPr>
-                <w:sz w:val="22"/>
-                <w:szCs w:val="22"/>
-              </w:rPr>
-              <w:t>CTG</w:t>
-            </w:r>
-            <w:r>
-              <w:rPr>
-                <w:sz w:val="22"/>
-                <w:szCs w:val="22"/>
-              </w:rPr>
-              <w:t xml:space="preserve"> </w:t>
-            </w:r>
-            <w:r>
-              <w:rPr>
-                <w:sz w:val="22"/>
-                <w:szCs w:val="22"/>
-              </w:rPr>
-              <w:t>- Cox</w:t>
-            </w:r>
-            <w:r>
-              <w:rPr>
-                <w:sz w:val="22"/>
-                <w:szCs w:val="22"/>
-              </w:rPr>
-              <w:t>’</w:t>
-            </w:r>
-            <w:r>
-              <w:rPr>
-                <w:sz w:val="22"/>
-                <w:szCs w:val="22"/>
-              </w:rPr>
-              <w:t>s Baz</w:t>
-            </w:r>
-            <w:r>
-              <w:rPr>
-                <w:sz w:val="22"/>
-                <w:szCs w:val="22"/>
-              </w:rPr>
-              <w:t>a</w:t>
-            </w:r>
-            <w:r>
-              <w:rPr>
-                <w:sz w:val="22"/>
-                <w:szCs w:val="22"/>
-              </w:rPr>
-              <w:t>ar Railway Project</w:t>
+              <w:t xml:space="preserve">Health and Livelihood Improvement of </w:t>
+            </w:r>
+            <w:r>
+              <w:rPr>
+                <w:sz w:val="22"/>
+                <w:szCs w:val="22"/>
+              </w:rPr>
+              <w:t>Waste P</w:t>
+            </w:r>
+            <w:r>
+              <w:rPr>
+                <w:sz w:val="22"/>
+                <w:szCs w:val="22"/>
+              </w:rPr>
+              <w:t>ickers in Bangladesh</w:t>
             </w:r>
           </w:p>
           <w:p>
@@ -1030,53 +1056,21 @@
                 <w:sz w:val="22"/>
                 <w:szCs w:val="22"/>
               </w:rPr>
-              <w:t xml:space="preserve">Dhaka </w:t>
-            </w:r>
-            <w:r>
-              <w:rPr>
-                <w:sz w:val="22"/>
-                <w:szCs w:val="22"/>
-              </w:rPr>
-              <w:t>-</w:t>
-            </w:r>
-            <w:r>
-              <w:rPr>
-                <w:sz w:val="22"/>
-                <w:szCs w:val="22"/>
-              </w:rPr>
-              <w:t xml:space="preserve"> </w:t>
-            </w:r>
-            <w:proofErr w:type="spellStart"/>
-            <w:r>
-              <w:rPr>
-                <w:sz w:val="22"/>
-                <w:szCs w:val="22"/>
-              </w:rPr>
-              <w:t>Joydevpur</w:t>
-            </w:r>
-            <w:proofErr w:type="spellEnd"/>
-            <w:r>
-              <w:rPr>
-                <w:sz w:val="22"/>
-                <w:szCs w:val="22"/>
-              </w:rPr>
-              <w:t xml:space="preserve"> - </w:t>
-            </w:r>
-            <w:proofErr w:type="spellStart"/>
-            <w:r>
-              <w:rPr>
-                <w:sz w:val="22"/>
-                <w:szCs w:val="22"/>
-              </w:rPr>
-              <w:t>Ishwardy</w:t>
-            </w:r>
-            <w:proofErr w:type="spellEnd"/>
-            <w:r>
-              <w:rPr>
-                <w:sz w:val="22"/>
-                <w:szCs w:val="22"/>
-              </w:rPr>
-              <w:t xml:space="preserve"> Railway Project</w:t>
+              <w:t xml:space="preserve">Workers </w:t>
+            </w:r>
+            <w:r>
+              <w:rPr>
+                <w:sz w:val="22"/>
+                <w:szCs w:val="22"/>
+              </w:rPr>
+              <w:t xml:space="preserve">Livelihood Improvement Project </w:t>
+            </w:r>
+            <w:r>
+              <w:rPr>
+                <w:sz w:val="22"/>
+                <w:szCs w:val="22"/>
+              </w:rPr>
+              <w:t>in Bangladesh</w:t>
             </w:r>
           </w:p>
           <w:p>
@@ -1097,21 +1091,21 @@
                 <w:sz w:val="22"/>
                 <w:szCs w:val="22"/>
               </w:rPr>
-              <w:t>Environmental Master Plan Project (Al</w:t>
-            </w:r>
-            <w:r>
-              <w:rPr>
-                <w:sz w:val="22"/>
-                <w:szCs w:val="22"/>
-              </w:rPr>
-              <w:t>l</w:t>
-            </w:r>
-            <w:r>
-              <w:rPr>
-                <w:sz w:val="22"/>
-                <w:szCs w:val="22"/>
-              </w:rPr>
-              <w:t xml:space="preserve"> over Bangladesh)</w:t>
+              <w:t xml:space="preserve">Waste </w:t>
+            </w:r>
+            <w:r>
+              <w:rPr>
+                <w:sz w:val="22"/>
+                <w:szCs w:val="22"/>
+              </w:rPr>
+              <w:t xml:space="preserve">Management Improvement Project </w:t>
+            </w:r>
+            <w:r>
+              <w:rPr>
+                <w:sz w:val="22"/>
+                <w:szCs w:val="22"/>
+              </w:rPr>
+              <w:t>with Dhaka North City Corporation (DNCC)</w:t>
             </w:r>
           </w:p>
         </w:tc>
@@ -1346,7 +1340,21 @@
                 <w:sz w:val="22"/>
                 <w:szCs w:val="22"/>
               </w:rPr>
-              <w:t xml:space="preserve">Support to prepare presentation, event report, organizing meeting/seminar, </w:t>
+              <w:t>Support to prepare</w:t>
+            </w:r>
+            <w:r>
+              <w:rPr>
+                <w:sz w:val="22"/>
+                <w:szCs w:val="22"/>
+              </w:rPr>
+              <w:t xml:space="preserve"> proposal,</w:t>
+            </w:r>
+            <w:r>
+              <w:rPr>
+                <w:sz w:val="22"/>
+                <w:szCs w:val="22"/>
+              </w:rPr>
+              <w:t xml:space="preserve"> presentation, event report, organizing meeting/seminar, </w:t>
             </w:r>
             <w:r>
               <w:rPr>
@@ -1566,23 +1574,7 @@
                 <w:sz w:val="22"/>
                 <w:szCs w:val="22"/>
               </w:rPr>
-              <w:t xml:space="preserve">Baseline survey of EMP preparation of </w:t>
-            </w:r>
-            <w:proofErr w:type="spellStart"/>
-            <w:r>
-              <w:rPr>
-                <w:sz w:val="22"/>
-                <w:szCs w:val="22"/>
-              </w:rPr>
-              <w:t>Matarbari</w:t>
-            </w:r>
-            <w:proofErr w:type="spellEnd"/>
-            <w:r>
-              <w:rPr>
-                <w:sz w:val="22"/>
-                <w:szCs w:val="22"/>
-              </w:rPr>
-              <w:t xml:space="preserve"> USCCF Power Plant Project</w:t>
+              <w:t>Matarbari Ultra Super Critical Coal Fired Power Plant</w:t>
             </w:r>
           </w:p>
           <w:p>
@@ -1603,63 +1595,35 @@
                 <w:sz w:val="22"/>
                 <w:szCs w:val="22"/>
               </w:rPr>
-              <w:t>Third Urban Governance &amp; Infrastructure Improvement Project (UGIIP-3)</w:t>
-            </w:r>
-          </w:p>
-          <w:p>
-            <w:pPr>
-              <w:pStyle w:val="ListParagraph"/>
-              <w:numPr>
-                <w:ilvl w:val="0"/>
-                <w:numId w:val="33"/>
-              </w:numPr>
-              <w:jc w:val="both"/>
-              <w:rPr>
-                <w:sz w:val="22"/>
-                <w:szCs w:val="22"/>
-              </w:rPr>
-            </w:pPr>
-            <w:r>
-              <w:rPr>
-                <w:sz w:val="22"/>
-                <w:szCs w:val="22"/>
-              </w:rPr>
-              <w:t>Environmental Master Plan Project (Al</w:t>
-            </w:r>
-            <w:r>
-              <w:rPr>
-                <w:sz w:val="22"/>
-                <w:szCs w:val="22"/>
-              </w:rPr>
-              <w:t>l</w:t>
-            </w:r>
-            <w:r>
-              <w:rPr>
-                <w:sz w:val="22"/>
-                <w:szCs w:val="22"/>
-              </w:rPr>
-              <w:t xml:space="preserve"> over Bangladesh)</w:t>
-            </w:r>
-          </w:p>
-          <w:p>
-            <w:pPr>
-              <w:pStyle w:val="ListParagraph"/>
-              <w:numPr>
-                <w:ilvl w:val="0"/>
-                <w:numId w:val="33"/>
-              </w:numPr>
-              <w:jc w:val="both"/>
-              <w:rPr>
-                <w:sz w:val="22"/>
-                <w:szCs w:val="22"/>
-              </w:rPr>
-            </w:pPr>
-            <w:r>
-              <w:rPr>
-                <w:sz w:val="22"/>
-                <w:szCs w:val="22"/>
-              </w:rPr>
-              <w:t>Drainage Master Plan Project (16 Districts)</w:t>
+              <w:t>Third Urban Governance &amp; Infrastructure Improvemen</w:t>
+            </w:r>
+            <w:r>
+              <w:rPr>
+                <w:sz w:val="22"/>
+                <w:szCs w:val="22"/>
+              </w:rPr>
+              <w:t>t</w:t>
+            </w:r>
+            <w:r>
+              <w:rPr>
+                <w:sz w:val="22"/>
+                <w:szCs w:val="22"/>
+              </w:rPr>
+              <w:t xml:space="preserve"> (UGIIP-</w:t>
+            </w:r>
+            <w:r>
+              <w:rPr>
+                <w:sz w:val="22"/>
+                <w:szCs w:val="22"/>
+              </w:rPr>
+              <w:t>III</w:t>
+            </w:r>
+            <w:r>
+              <w:rPr>
+                <w:sz w:val="22"/>
+                <w:szCs w:val="22"/>
+              </w:rPr>
+              <w:t>)</w:t>
             </w:r>
           </w:p>
         </w:tc>
@@ -1804,7 +1768,21 @@
                 <w:sz w:val="22"/>
                 <w:szCs w:val="22"/>
               </w:rPr>
-              <w:t>Support in conducting EMP, social/baseline surveys as and when required</w:t>
+              <w:t>Support in conducting EMP</w:t>
+            </w:r>
+            <w:r>
+              <w:rPr>
+                <w:sz w:val="22"/>
+                <w:szCs w:val="22"/>
+              </w:rPr>
+              <w:t>, EIA</w:t>
+            </w:r>
+            <w:r>
+              <w:rPr>
+                <w:sz w:val="22"/>
+                <w:szCs w:val="22"/>
+              </w:rPr>
+              <w:t>, baseline surveys</w:t>
             </w:r>
             <w:r>
               <w:rPr>
@@ -1832,14 +1810,14 @@
                 <w:sz w:val="22"/>
                 <w:szCs w:val="22"/>
               </w:rPr>
-              <w:t>Draft accurate and concise reports &amp; presentations based on all collected findings</w:t>
-            </w:r>
-            <w:r>
-              <w:rPr>
-                <w:sz w:val="22"/>
-                <w:szCs w:val="22"/>
-              </w:rPr>
-              <w:t>;</w:t>
+              <w:t xml:space="preserve">Assist in </w:t>
+            </w:r>
+            <w:r>
+              <w:rPr>
+                <w:sz w:val="22"/>
+                <w:szCs w:val="22"/>
+              </w:rPr>
+              <w:t>Preparation of Environmental Master Plan of 30 municipalities</w:t>
             </w:r>
           </w:p>
           <w:p>
@@ -1860,7 +1838,77 @@
                 <w:sz w:val="22"/>
                 <w:szCs w:val="22"/>
               </w:rPr>
-              <w:t>Assist in data collection, report preparation and further tasks as per instruction by the authorized management</w:t>
+              <w:t xml:space="preserve">Assist in </w:t>
+            </w:r>
+            <w:r>
+              <w:rPr>
+                <w:sz w:val="22"/>
+                <w:szCs w:val="22"/>
+              </w:rPr>
+              <w:t>Preparation of Drainage Master Plan of 16 municipalities</w:t>
+            </w:r>
+          </w:p>
+          <w:p>
+            <w:pPr>
+              <w:pStyle w:val="ListParagraph"/>
+              <w:numPr>
+                <w:ilvl w:val="0"/>
+                <w:numId w:val="33"/>
+              </w:numPr>
+              <w:jc w:val="both"/>
+              <w:rPr>
+                <w:sz w:val="22"/>
+                <w:szCs w:val="22"/>
+              </w:rPr>
+            </w:pPr>
+            <w:r>
+              <w:rPr>
+                <w:sz w:val="22"/>
+                <w:szCs w:val="22"/>
+              </w:rPr>
+              <w:t>Draft accurate and concise reports &amp; presentations based on all collected findings</w:t>
+            </w:r>
+            <w:r>
+              <w:rPr>
+                <w:sz w:val="22"/>
+                <w:szCs w:val="22"/>
+              </w:rPr>
+              <w:t>;</w:t>
+            </w:r>
+          </w:p>
+          <w:p>
+            <w:pPr>
+              <w:pStyle w:val="ListParagraph"/>
+              <w:numPr>
+                <w:ilvl w:val="0"/>
+                <w:numId w:val="33"/>
+              </w:numPr>
+              <w:jc w:val="both"/>
+              <w:rPr>
+                <w:sz w:val="22"/>
+                <w:szCs w:val="22"/>
+              </w:rPr>
+            </w:pPr>
+            <w:r>
+              <w:rPr>
+                <w:sz w:val="22"/>
+                <w:szCs w:val="22"/>
+              </w:rPr>
+              <w:t>Assist in data collection</w:t>
+            </w:r>
+            <w:r>
+              <w:rPr>
+                <w:sz w:val="22"/>
+                <w:szCs w:val="22"/>
+              </w:rPr>
+              <w:t>, sampling</w:t>
+            </w:r>
+            <w:r>
+              <w:rPr>
+                <w:sz w:val="22"/>
+                <w:szCs w:val="22"/>
+              </w:rPr>
+              <w:t>, report preparation and further tasks as per instruction by the authorized management</w:t>
             </w:r>
             <w:r>
               <w:rPr>
@@ -2084,7 +2132,6 @@
           <w:b/>
           <w:bCs/>
         </w:rPr>
-        <w:lastRenderedPageBreak/>
         <w:t>Distinctive Attributes:</w:t>
       </w:r>
     </w:p>
@@ -2392,8 +2439,6 @@
       </w:pPr>
       <w:r>
         <w:rPr>
-          <w:b/>
-          <w:bCs/>
           <w:sz w:val="22"/>
           <w:szCs w:val="22"/>
         </w:rPr>
@@ -2401,8 +2446,6 @@
       </w:r>
       <w:r>
         <w:rPr>
-          <w:b/>
-          <w:bCs/>
           <w:sz w:val="22"/>
           <w:szCs w:val="22"/>
         </w:rPr>
@@ -2410,8 +2453,6 @@
       </w:r>
       <w:r>
         <w:rPr>
-          <w:b/>
-          <w:bCs/>
           <w:sz w:val="22"/>
           <w:szCs w:val="22"/>
         </w:rPr>
@@ -2419,20 +2460,11 @@
       </w:r>
       <w:r>
         <w:rPr>
-          <w:b/>
-          <w:bCs/>
           <w:sz w:val="22"/>
           <w:szCs w:val="22"/>
         </w:rPr>
         <w:tab/>
-        <w:t>:</w:t>
-      </w:r>
-      <w:r>
-        <w:rPr>
-          <w:sz w:val="22"/>
-          <w:szCs w:val="22"/>
-        </w:rPr>
-        <w:t xml:space="preserve"> </w:t>
+        <w:t xml:space="preserve">: </w:t>
       </w:r>
       <w:r>
         <w:rPr>
@@ -2456,8 +2488,6 @@
       </w:pPr>
       <w:r>
         <w:rPr>
-          <w:b/>
-          <w:bCs/>
           <w:sz w:val="22"/>
           <w:szCs w:val="22"/>
         </w:rPr>
@@ -2465,8 +2495,6 @@
       </w:r>
       <w:r>
         <w:rPr>
-          <w:b/>
-          <w:bCs/>
           <w:sz w:val="22"/>
           <w:szCs w:val="22"/>
         </w:rPr>
@@ -2474,8 +2502,6 @@
       </w:r>
       <w:r>
         <w:rPr>
-          <w:b/>
-          <w:bCs/>
           <w:sz w:val="22"/>
           <w:szCs w:val="22"/>
         </w:rPr>
@@ -2483,20 +2509,11 @@
       </w:r>
       <w:r>
         <w:rPr>
-          <w:b/>
-          <w:bCs/>
           <w:sz w:val="22"/>
           <w:szCs w:val="22"/>
         </w:rPr>
         <w:tab/>
-        <w:t>:</w:t>
-      </w:r>
-      <w:r>
-        <w:rPr>
-          <w:sz w:val="22"/>
-          <w:szCs w:val="22"/>
-        </w:rPr>
-        <w:t xml:space="preserve"> </w:t>
+        <w:t xml:space="preserve">: </w:t>
       </w:r>
       <w:r>
         <w:rPr>
@@ -2520,8 +2537,6 @@
       </w:pPr>
       <w:r>
         <w:rPr>
-          <w:b/>
-          <w:bCs/>
           <w:sz w:val="22"/>
           <w:szCs w:val="22"/>
         </w:rPr>
@@ -2529,8 +2544,6 @@
       </w:r>
       <w:r>
         <w:rPr>
-          <w:b/>
-          <w:bCs/>
           <w:sz w:val="22"/>
           <w:szCs w:val="22"/>
         </w:rPr>
@@ -2538,8 +2551,6 @@
       </w:r>
       <w:r>
         <w:rPr>
-          <w:b/>
-          <w:bCs/>
           <w:sz w:val="22"/>
           <w:szCs w:val="22"/>
         </w:rPr>
@@ -2547,8 +2558,6 @@
       </w:r>
       <w:r>
         <w:rPr>
-          <w:b/>
-          <w:bCs/>
           <w:sz w:val="22"/>
           <w:szCs w:val="22"/>
         </w:rPr>
@@ -2556,8 +2565,6 @@
       </w:r>
       <w:r>
         <w:rPr>
-          <w:b/>
-          <w:bCs/>
           <w:sz w:val="22"/>
           <w:szCs w:val="22"/>
         </w:rPr>
@@ -2565,8 +2572,6 @@
       </w:r>
       <w:r>
         <w:rPr>
-          <w:b/>
-          <w:bCs/>
           <w:sz w:val="22"/>
           <w:szCs w:val="22"/>
         </w:rPr>
@@ -2636,348 +2641,549 @@
         </w:rPr>
       </w:pPr>
     </w:p>
+    <w:tbl>
+      <w:tblPr>
+        <w:tblStyle w:val="TableGrid"/>
+        <w:tblW w:w="0" w:type="auto"/>
+        <w:jc w:val="center"/>
+        <w:tblBorders>
+          <w:top w:val="none" w:sz="0" w:space="0" w:color="auto"/>
+          <w:left w:val="none" w:sz="0" w:space="0" w:color="auto"/>
+          <w:bottom w:val="none" w:sz="0" w:space="0" w:color="auto"/>
+          <w:right w:val="none" w:sz="0" w:space="0" w:color="auto"/>
+          <w:insideH w:val="none" w:sz="0" w:space="0" w:color="auto"/>
+          <w:insideV w:val="none" w:sz="0" w:space="0" w:color="auto"/>
+        </w:tblBorders>
+        <w:tblLook w:val="04A0" w:firstRow="1" w:lastRow="0" w:firstColumn="1" w:lastColumn="0" w:noHBand="0" w:noVBand="1"/>
+      </w:tblPr>
+      <w:tblGrid>
+        <w:gridCol w:w="3415"/>
+        <w:gridCol w:w="278"/>
+        <w:gridCol w:w="6687"/>
+      </w:tblGrid>
+      <w:tr>
+        <w:trPr>
+          <w:jc w:val="center"/>
+        </w:trPr>
+        <w:tc>
+          <w:tcPr>
+            <w:tcW w:w="3415" w:type="dxa"/>
+            <w:vAlign w:val="center"/>
+          </w:tcPr>
+          <w:p>
+            <w:pPr>
+              <w:pStyle w:val="ListParagraph"/>
+              <w:numPr>
+                <w:ilvl w:val="0"/>
+                <w:numId w:val="45"/>
+              </w:numPr>
+              <w:jc w:val="both"/>
+              <w:rPr>
+                <w:sz w:val="22"/>
+                <w:szCs w:val="22"/>
+              </w:rPr>
+            </w:pPr>
+            <w:r>
+              <w:rPr>
+                <w:sz w:val="22"/>
+                <w:szCs w:val="22"/>
+              </w:rPr>
+              <w:t>Programming Language</w:t>
+            </w:r>
+          </w:p>
+        </w:tc>
+        <w:tc>
+          <w:tcPr>
+            <w:tcW w:w="278" w:type="dxa"/>
+            <w:vAlign w:val="center"/>
+          </w:tcPr>
+          <w:p>
+            <w:pPr>
+              <w:jc w:val="both"/>
+              <w:rPr>
+                <w:sz w:val="22"/>
+                <w:szCs w:val="22"/>
+              </w:rPr>
+            </w:pPr>
+            <w:r>
+              <w:rPr>
+                <w:sz w:val="22"/>
+                <w:szCs w:val="22"/>
+              </w:rPr>
+              <w:t>:</w:t>
+            </w:r>
+          </w:p>
+        </w:tc>
+        <w:tc>
+          <w:tcPr>
+            <w:tcW w:w="6687" w:type="dxa"/>
+            <w:vAlign w:val="center"/>
+          </w:tcPr>
+          <w:p>
+            <w:pPr>
+              <w:jc w:val="both"/>
+              <w:rPr>
+                <w:sz w:val="22"/>
+                <w:szCs w:val="22"/>
+              </w:rPr>
+            </w:pPr>
+            <w:r>
+              <w:rPr>
+                <w:sz w:val="22"/>
+                <w:szCs w:val="22"/>
+              </w:rPr>
+              <w:t>Java, HTML, CSS, Oracle, My SQL, JavaScript</w:t>
+            </w:r>
+          </w:p>
+        </w:tc>
+      </w:tr>
+      <w:tr>
+        <w:trPr>
+          <w:jc w:val="center"/>
+        </w:trPr>
+        <w:tc>
+          <w:tcPr>
+            <w:tcW w:w="3415" w:type="dxa"/>
+            <w:vAlign w:val="center"/>
+          </w:tcPr>
+          <w:p>
+            <w:pPr>
+              <w:pStyle w:val="ListParagraph"/>
+              <w:numPr>
+                <w:ilvl w:val="0"/>
+                <w:numId w:val="45"/>
+              </w:numPr>
+              <w:jc w:val="both"/>
+              <w:rPr>
+                <w:sz w:val="22"/>
+                <w:szCs w:val="22"/>
+              </w:rPr>
+            </w:pPr>
+            <w:r>
+              <w:rPr>
+                <w:sz w:val="22"/>
+                <w:szCs w:val="22"/>
+              </w:rPr>
+              <w:t>MS Office Package</w:t>
+            </w:r>
+          </w:p>
+        </w:tc>
+        <w:tc>
+          <w:tcPr>
+            <w:tcW w:w="278" w:type="dxa"/>
+            <w:vAlign w:val="center"/>
+          </w:tcPr>
+          <w:p>
+            <w:pPr>
+              <w:jc w:val="both"/>
+              <w:rPr>
+                <w:sz w:val="22"/>
+                <w:szCs w:val="22"/>
+              </w:rPr>
+            </w:pPr>
+            <w:r>
+              <w:rPr>
+                <w:sz w:val="22"/>
+                <w:szCs w:val="22"/>
+              </w:rPr>
+              <w:t>:</w:t>
+            </w:r>
+          </w:p>
+        </w:tc>
+        <w:tc>
+          <w:tcPr>
+            <w:tcW w:w="6687" w:type="dxa"/>
+            <w:vAlign w:val="center"/>
+          </w:tcPr>
+          <w:p>
+            <w:pPr>
+              <w:jc w:val="both"/>
+              <w:rPr>
+                <w:sz w:val="22"/>
+                <w:szCs w:val="22"/>
+              </w:rPr>
+            </w:pPr>
+            <w:r>
+              <w:rPr>
+                <w:sz w:val="22"/>
+                <w:szCs w:val="22"/>
+              </w:rPr>
+              <w:t>Word, Excel,</w:t>
+            </w:r>
+            <w:r>
+              <w:rPr>
+                <w:sz w:val="22"/>
+                <w:szCs w:val="22"/>
+              </w:rPr>
+              <w:t xml:space="preserve"> </w:t>
+            </w:r>
+            <w:r>
+              <w:rPr>
+                <w:sz w:val="22"/>
+                <w:szCs w:val="22"/>
+              </w:rPr>
+              <w:t>PowerPoint, Access, Outlook</w:t>
+            </w:r>
+          </w:p>
+        </w:tc>
+      </w:tr>
+      <w:tr>
+        <w:trPr>
+          <w:jc w:val="center"/>
+        </w:trPr>
+        <w:tc>
+          <w:tcPr>
+            <w:tcW w:w="3415" w:type="dxa"/>
+            <w:vAlign w:val="center"/>
+          </w:tcPr>
+          <w:p>
+            <w:pPr>
+              <w:pStyle w:val="ListParagraph"/>
+              <w:numPr>
+                <w:ilvl w:val="0"/>
+                <w:numId w:val="45"/>
+              </w:numPr>
+              <w:jc w:val="both"/>
+              <w:rPr>
+                <w:sz w:val="22"/>
+                <w:szCs w:val="22"/>
+              </w:rPr>
+            </w:pPr>
+            <w:r>
+              <w:rPr>
+                <w:sz w:val="22"/>
+                <w:szCs w:val="22"/>
+              </w:rPr>
+              <w:t>Operating System</w:t>
+            </w:r>
+          </w:p>
+        </w:tc>
+        <w:tc>
+          <w:tcPr>
+            <w:tcW w:w="278" w:type="dxa"/>
+            <w:vAlign w:val="center"/>
+          </w:tcPr>
+          <w:p>
+            <w:pPr>
+              <w:jc w:val="both"/>
+              <w:rPr>
+                <w:sz w:val="22"/>
+                <w:szCs w:val="22"/>
+              </w:rPr>
+            </w:pPr>
+            <w:r>
+              <w:rPr>
+                <w:sz w:val="22"/>
+                <w:szCs w:val="22"/>
+              </w:rPr>
+              <w:t>:</w:t>
+            </w:r>
+          </w:p>
+        </w:tc>
+        <w:tc>
+          <w:tcPr>
+            <w:tcW w:w="6687" w:type="dxa"/>
+            <w:vAlign w:val="center"/>
+          </w:tcPr>
+          <w:p>
+            <w:pPr>
+              <w:jc w:val="both"/>
+              <w:rPr>
+                <w:sz w:val="22"/>
+                <w:szCs w:val="22"/>
+              </w:rPr>
+            </w:pPr>
+            <w:r>
+              <w:rPr>
+                <w:sz w:val="22"/>
+                <w:szCs w:val="22"/>
+              </w:rPr>
+              <w:t>Windows (Professional), Ubuntu (Basic</w:t>
+            </w:r>
+            <w:r>
+              <w:rPr>
+                <w:sz w:val="22"/>
+                <w:szCs w:val="22"/>
+              </w:rPr>
+              <w:t xml:space="preserve"> Level</w:t>
+            </w:r>
+            <w:r>
+              <w:rPr>
+                <w:sz w:val="22"/>
+                <w:szCs w:val="22"/>
+              </w:rPr>
+              <w:t>)</w:t>
+            </w:r>
+          </w:p>
+        </w:tc>
+      </w:tr>
+      <w:tr>
+        <w:trPr>
+          <w:jc w:val="center"/>
+        </w:trPr>
+        <w:tc>
+          <w:tcPr>
+            <w:tcW w:w="3415" w:type="dxa"/>
+            <w:vAlign w:val="center"/>
+          </w:tcPr>
+          <w:p>
+            <w:pPr>
+              <w:pStyle w:val="ListParagraph"/>
+              <w:numPr>
+                <w:ilvl w:val="0"/>
+                <w:numId w:val="45"/>
+              </w:numPr>
+              <w:jc w:val="both"/>
+              <w:rPr>
+                <w:sz w:val="22"/>
+                <w:szCs w:val="22"/>
+              </w:rPr>
+            </w:pPr>
+            <w:r>
+              <w:rPr>
+                <w:sz w:val="22"/>
+                <w:szCs w:val="22"/>
+              </w:rPr>
+              <w:t>Browsing &amp; Others</w:t>
+            </w:r>
+          </w:p>
+        </w:tc>
+        <w:tc>
+          <w:tcPr>
+            <w:tcW w:w="278" w:type="dxa"/>
+            <w:vAlign w:val="center"/>
+          </w:tcPr>
+          <w:p>
+            <w:pPr>
+              <w:jc w:val="both"/>
+              <w:rPr>
+                <w:sz w:val="22"/>
+                <w:szCs w:val="22"/>
+              </w:rPr>
+            </w:pPr>
+            <w:r>
+              <w:rPr>
+                <w:sz w:val="22"/>
+                <w:szCs w:val="22"/>
+              </w:rPr>
+              <w:t>:</w:t>
+            </w:r>
+          </w:p>
+        </w:tc>
+        <w:tc>
+          <w:tcPr>
+            <w:tcW w:w="6687" w:type="dxa"/>
+            <w:vAlign w:val="center"/>
+          </w:tcPr>
+          <w:p>
+            <w:pPr>
+              <w:jc w:val="both"/>
+              <w:rPr>
+                <w:sz w:val="22"/>
+                <w:szCs w:val="22"/>
+              </w:rPr>
+            </w:pPr>
+            <w:r>
+              <w:rPr>
+                <w:sz w:val="22"/>
+                <w:szCs w:val="22"/>
+              </w:rPr>
+              <w:t>Web Applications, Internet Browsing, Email management</w:t>
+            </w:r>
+          </w:p>
+        </w:tc>
+      </w:tr>
+      <w:tr>
+        <w:trPr>
+          <w:jc w:val="center"/>
+        </w:trPr>
+        <w:tc>
+          <w:tcPr>
+            <w:tcW w:w="3415" w:type="dxa"/>
+            <w:vAlign w:val="center"/>
+          </w:tcPr>
+          <w:p>
+            <w:pPr>
+              <w:pStyle w:val="ListParagraph"/>
+              <w:numPr>
+                <w:ilvl w:val="0"/>
+                <w:numId w:val="45"/>
+              </w:numPr>
+              <w:jc w:val="both"/>
+              <w:rPr>
+                <w:sz w:val="22"/>
+                <w:szCs w:val="22"/>
+              </w:rPr>
+            </w:pPr>
+            <w:r>
+              <w:rPr>
+                <w:sz w:val="22"/>
+                <w:szCs w:val="22"/>
+              </w:rPr>
+              <w:t>Social Media Management</w:t>
+            </w:r>
+          </w:p>
+        </w:tc>
+        <w:tc>
+          <w:tcPr>
+            <w:tcW w:w="278" w:type="dxa"/>
+            <w:vAlign w:val="center"/>
+          </w:tcPr>
+          <w:p>
+            <w:pPr>
+              <w:jc w:val="both"/>
+              <w:rPr>
+                <w:sz w:val="22"/>
+                <w:szCs w:val="22"/>
+              </w:rPr>
+            </w:pPr>
+            <w:r>
+              <w:rPr>
+                <w:sz w:val="22"/>
+                <w:szCs w:val="22"/>
+              </w:rPr>
+              <w:t>:</w:t>
+            </w:r>
+          </w:p>
+        </w:tc>
+        <w:tc>
+          <w:tcPr>
+            <w:tcW w:w="6687" w:type="dxa"/>
+            <w:vAlign w:val="center"/>
+          </w:tcPr>
+          <w:p>
+            <w:pPr>
+              <w:jc w:val="both"/>
+              <w:rPr>
+                <w:sz w:val="22"/>
+                <w:szCs w:val="22"/>
+              </w:rPr>
+            </w:pPr>
+            <w:r>
+              <w:rPr>
+                <w:sz w:val="22"/>
+                <w:szCs w:val="22"/>
+              </w:rPr>
+              <w:t xml:space="preserve">Facebook, YouTube, Meet, Zoom, </w:t>
+            </w:r>
+            <w:r>
+              <w:rPr>
+                <w:sz w:val="22"/>
+                <w:szCs w:val="22"/>
+              </w:rPr>
+              <w:t xml:space="preserve">Team, </w:t>
+            </w:r>
+            <w:r>
+              <w:rPr>
+                <w:sz w:val="22"/>
+                <w:szCs w:val="22"/>
+              </w:rPr>
+              <w:t xml:space="preserve">WhatsApp, </w:t>
+            </w:r>
+            <w:r>
+              <w:rPr>
+                <w:sz w:val="22"/>
+                <w:szCs w:val="22"/>
+              </w:rPr>
+              <w:t>LinkedIn</w:t>
+            </w:r>
+            <w:r>
+              <w:rPr>
+                <w:sz w:val="22"/>
+                <w:szCs w:val="22"/>
+              </w:rPr>
+              <w:t xml:space="preserve">, </w:t>
+            </w:r>
+            <w:r>
+              <w:rPr>
+                <w:sz w:val="22"/>
+                <w:szCs w:val="22"/>
+              </w:rPr>
+              <w:t>Skype</w:t>
+            </w:r>
+          </w:p>
+        </w:tc>
+      </w:tr>
+      <w:tr>
+        <w:trPr>
+          <w:jc w:val="center"/>
+        </w:trPr>
+        <w:tc>
+          <w:tcPr>
+            <w:tcW w:w="3415" w:type="dxa"/>
+            <w:vAlign w:val="center"/>
+          </w:tcPr>
+          <w:p>
+            <w:pPr>
+              <w:pStyle w:val="ListParagraph"/>
+              <w:numPr>
+                <w:ilvl w:val="0"/>
+                <w:numId w:val="45"/>
+              </w:numPr>
+              <w:jc w:val="both"/>
+              <w:rPr>
+                <w:sz w:val="22"/>
+                <w:szCs w:val="22"/>
+              </w:rPr>
+            </w:pPr>
+            <w:r>
+              <w:rPr>
+                <w:sz w:val="22"/>
+                <w:szCs w:val="22"/>
+              </w:rPr>
+              <w:t>Typing</w:t>
+            </w:r>
+          </w:p>
+        </w:tc>
+        <w:tc>
+          <w:tcPr>
+            <w:tcW w:w="278" w:type="dxa"/>
+            <w:vAlign w:val="center"/>
+          </w:tcPr>
+          <w:p>
+            <w:pPr>
+              <w:jc w:val="both"/>
+              <w:rPr>
+                <w:sz w:val="22"/>
+                <w:szCs w:val="22"/>
+              </w:rPr>
+            </w:pPr>
+            <w:r>
+              <w:rPr>
+                <w:sz w:val="22"/>
+                <w:szCs w:val="22"/>
+              </w:rPr>
+              <w:t>:</w:t>
+            </w:r>
+          </w:p>
+        </w:tc>
+        <w:tc>
+          <w:tcPr>
+            <w:tcW w:w="6687" w:type="dxa"/>
+            <w:vAlign w:val="center"/>
+          </w:tcPr>
+          <w:p>
+            <w:pPr>
+              <w:jc w:val="both"/>
+              <w:rPr>
+                <w:sz w:val="22"/>
+                <w:szCs w:val="22"/>
+              </w:rPr>
+            </w:pPr>
+            <w:r>
+              <w:rPr>
+                <w:sz w:val="22"/>
+                <w:szCs w:val="22"/>
+              </w:rPr>
+              <w:t>Bangla (Bijoy &amp; Avro), English</w:t>
+            </w:r>
+          </w:p>
+        </w:tc>
+      </w:tr>
+    </w:tbl>
     <w:p>
       <w:pPr>
-        <w:pStyle w:val="ListParagraph"/>
-        <w:numPr>
-          <w:ilvl w:val="0"/>
-          <w:numId w:val="43"/>
-        </w:numPr>
-        <w:rPr>
-          <w:sz w:val="22"/>
-          <w:szCs w:val="22"/>
-        </w:rPr>
-      </w:pPr>
-      <w:r>
-        <w:rPr>
-          <w:b/>
-          <w:bCs/>
-          <w:sz w:val="22"/>
-          <w:szCs w:val="22"/>
-        </w:rPr>
-        <w:t>Programming Language</w:t>
-      </w:r>
-      <w:r>
-        <w:rPr>
-          <w:b/>
-          <w:bCs/>
-          <w:sz w:val="22"/>
-          <w:szCs w:val="22"/>
-        </w:rPr>
-        <w:tab/>
-      </w:r>
-      <w:r>
-        <w:rPr>
-          <w:b/>
-          <w:bCs/>
-          <w:sz w:val="22"/>
-          <w:szCs w:val="22"/>
-        </w:rPr>
-        <w:t>:</w:t>
-      </w:r>
-      <w:r>
-        <w:rPr>
-          <w:b/>
-          <w:bCs/>
-          <w:sz w:val="22"/>
-          <w:szCs w:val="22"/>
-        </w:rPr>
-        <w:t xml:space="preserve"> </w:t>
-      </w:r>
-      <w:r>
-        <w:rPr>
-          <w:sz w:val="22"/>
-          <w:szCs w:val="22"/>
-        </w:rPr>
-        <w:t>Java, HTML, CSS, Oracle, My SQL, JavaScript etc.</w:t>
-      </w:r>
-    </w:p>
-    <w:p>
-      <w:pPr>
-        <w:pStyle w:val="ListParagraph"/>
-        <w:numPr>
-          <w:ilvl w:val="0"/>
-          <w:numId w:val="43"/>
-        </w:numPr>
-        <w:rPr>
-          <w:b/>
-          <w:bCs/>
-          <w:sz w:val="22"/>
-          <w:szCs w:val="22"/>
-        </w:rPr>
-      </w:pPr>
-      <w:r>
-        <w:rPr>
-          <w:b/>
-          <w:bCs/>
-          <w:sz w:val="22"/>
-          <w:szCs w:val="22"/>
-        </w:rPr>
-        <w:t>MS Office Package</w:t>
-      </w:r>
-      <w:r>
-        <w:rPr>
-          <w:b/>
-          <w:bCs/>
-          <w:sz w:val="22"/>
-          <w:szCs w:val="22"/>
-        </w:rPr>
-        <w:tab/>
-      </w:r>
-      <w:r>
-        <w:rPr>
-          <w:b/>
-          <w:bCs/>
-          <w:sz w:val="22"/>
-          <w:szCs w:val="22"/>
-        </w:rPr>
-        <w:tab/>
-      </w:r>
-      <w:r>
-        <w:rPr>
-          <w:b/>
-          <w:bCs/>
-          <w:sz w:val="22"/>
-          <w:szCs w:val="22"/>
-        </w:rPr>
-        <w:t xml:space="preserve">: </w:t>
-      </w:r>
-      <w:r>
-        <w:rPr>
-          <w:sz w:val="22"/>
-          <w:szCs w:val="22"/>
-        </w:rPr>
-        <w:t>MS Word, MS Excel, MS PowerPoint, MS Access, MS Outlook</w:t>
-      </w:r>
-    </w:p>
-    <w:p>
-      <w:pPr>
-        <w:pStyle w:val="ListParagraph"/>
-        <w:numPr>
-          <w:ilvl w:val="0"/>
-          <w:numId w:val="43"/>
-        </w:numPr>
-        <w:rPr>
-          <w:b/>
-          <w:bCs/>
-          <w:sz w:val="22"/>
-          <w:szCs w:val="22"/>
-        </w:rPr>
-      </w:pPr>
-      <w:r>
-        <w:rPr>
-          <w:b/>
-          <w:bCs/>
-          <w:sz w:val="22"/>
-          <w:szCs w:val="22"/>
-        </w:rPr>
-        <w:t>Operating System</w:t>
-      </w:r>
-      <w:r>
-        <w:rPr>
-          <w:b/>
-          <w:bCs/>
-          <w:sz w:val="22"/>
-          <w:szCs w:val="22"/>
-        </w:rPr>
-        <w:tab/>
-      </w:r>
-      <w:r>
-        <w:rPr>
-          <w:b/>
-          <w:bCs/>
-          <w:sz w:val="22"/>
-          <w:szCs w:val="22"/>
-        </w:rPr>
-        <w:tab/>
-        <w:t xml:space="preserve">: </w:t>
-      </w:r>
-      <w:r>
-        <w:rPr>
-          <w:sz w:val="22"/>
-          <w:szCs w:val="22"/>
-        </w:rPr>
-        <w:t>Windows (</w:t>
-      </w:r>
-      <w:r>
-        <w:rPr>
-          <w:sz w:val="22"/>
-          <w:szCs w:val="22"/>
-        </w:rPr>
-        <w:t>Professional</w:t>
-      </w:r>
-      <w:r>
-        <w:rPr>
-          <w:sz w:val="22"/>
-          <w:szCs w:val="22"/>
-        </w:rPr>
-        <w:t>), Ubuntu (Basic)</w:t>
-      </w:r>
-    </w:p>
-    <w:p>
-      <w:pPr>
-        <w:pStyle w:val="ListParagraph"/>
-        <w:numPr>
-          <w:ilvl w:val="0"/>
-          <w:numId w:val="43"/>
-        </w:numPr>
-        <w:rPr>
-          <w:sz w:val="22"/>
-          <w:szCs w:val="22"/>
-        </w:rPr>
-      </w:pPr>
-      <w:r>
-        <w:rPr>
-          <w:b/>
-          <w:bCs/>
-          <w:sz w:val="22"/>
-          <w:szCs w:val="22"/>
-        </w:rPr>
-        <w:t>Browsing &amp; Others</w:t>
-      </w:r>
-      <w:r>
-        <w:rPr>
-          <w:b/>
-          <w:bCs/>
-          <w:sz w:val="22"/>
-          <w:szCs w:val="22"/>
-        </w:rPr>
-        <w:tab/>
-      </w:r>
-      <w:r>
-        <w:rPr>
-          <w:b/>
-          <w:bCs/>
-          <w:sz w:val="22"/>
-          <w:szCs w:val="22"/>
-        </w:rPr>
-        <w:tab/>
-      </w:r>
-      <w:r>
-        <w:rPr>
-          <w:b/>
-          <w:bCs/>
-          <w:sz w:val="22"/>
-          <w:szCs w:val="22"/>
-        </w:rPr>
-        <w:t xml:space="preserve">: </w:t>
-      </w:r>
-      <w:r>
-        <w:rPr>
-          <w:sz w:val="22"/>
-          <w:szCs w:val="22"/>
-        </w:rPr>
-        <w:t xml:space="preserve">Web Applications, </w:t>
-      </w:r>
-      <w:r>
-        <w:rPr>
-          <w:sz w:val="22"/>
-          <w:szCs w:val="22"/>
-        </w:rPr>
-        <w:t xml:space="preserve">Internet Browsing, E-mail management </w:t>
-      </w:r>
-      <w:r>
-        <w:rPr>
-          <w:sz w:val="22"/>
-          <w:szCs w:val="22"/>
-        </w:rPr>
-        <w:t>&amp;</w:t>
-      </w:r>
-      <w:r>
-        <w:rPr>
-          <w:sz w:val="22"/>
-          <w:szCs w:val="22"/>
-        </w:rPr>
-        <w:t xml:space="preserve"> Social Media</w:t>
-      </w:r>
-    </w:p>
-    <w:p>
-      <w:pPr>
-        <w:pStyle w:val="ListParagraph"/>
-        <w:numPr>
-          <w:ilvl w:val="0"/>
-          <w:numId w:val="43"/>
-        </w:numPr>
-        <w:rPr>
-          <w:b/>
-          <w:bCs/>
-          <w:sz w:val="22"/>
-          <w:szCs w:val="22"/>
-        </w:rPr>
-      </w:pPr>
-      <w:r>
-        <w:rPr>
-          <w:b/>
-          <w:bCs/>
-          <w:sz w:val="22"/>
-          <w:szCs w:val="22"/>
-        </w:rPr>
-        <w:t>Typing</w:t>
-      </w:r>
-      <w:r>
-        <w:rPr>
-          <w:b/>
-          <w:bCs/>
-          <w:sz w:val="22"/>
-          <w:szCs w:val="22"/>
-        </w:rPr>
-        <w:tab/>
-      </w:r>
-      <w:r>
-        <w:rPr>
-          <w:b/>
-          <w:bCs/>
-          <w:sz w:val="22"/>
-          <w:szCs w:val="22"/>
-        </w:rPr>
-        <w:tab/>
-      </w:r>
-      <w:r>
-        <w:rPr>
-          <w:b/>
-          <w:bCs/>
-          <w:sz w:val="22"/>
-          <w:szCs w:val="22"/>
-        </w:rPr>
-        <w:tab/>
-        <w:t xml:space="preserve">: </w:t>
-      </w:r>
-      <w:r>
-        <w:rPr>
-          <w:sz w:val="22"/>
-          <w:szCs w:val="22"/>
-        </w:rPr>
-        <w:t xml:space="preserve">Bangla </w:t>
-      </w:r>
-      <w:r>
-        <w:rPr>
-          <w:sz w:val="22"/>
-          <w:szCs w:val="22"/>
-        </w:rPr>
-        <w:t>(</w:t>
-      </w:r>
-      <w:r>
-        <w:rPr>
-          <w:sz w:val="22"/>
-          <w:szCs w:val="22"/>
-        </w:rPr>
-        <w:t xml:space="preserve">Bijoy </w:t>
-      </w:r>
-      <w:r>
-        <w:rPr>
-          <w:sz w:val="22"/>
-          <w:szCs w:val="22"/>
-        </w:rPr>
-        <w:t>&amp; Avro), English</w:t>
-      </w:r>
-    </w:p>
-    <w:p>
-      <w:pPr>
-        <w:rPr>
-          <w:b/>
-          <w:bCs/>
-          <w:i/>
-          <w:iCs/>
+        <w:rPr>
           <w:sz w:val="20"/>
           <w:szCs w:val="20"/>
         </w:rPr>
@@ -3349,7 +3555,21 @@
           <w:sz w:val="22"/>
           <w:szCs w:val="22"/>
         </w:rPr>
-        <w:t>Conduct several field researches on Contemporary Local Government in Bangladesh, Politicization of Professionals, Migration Pattern in Dhaka city, and Co</w:t>
+        <w:t>Conduct</w:t>
+      </w:r>
+      <w:r>
+        <w:rPr>
+          <w:sz w:val="22"/>
+          <w:szCs w:val="22"/>
+        </w:rPr>
+        <w:t>ed</w:t>
+      </w:r>
+      <w:r>
+        <w:rPr>
+          <w:sz w:val="22"/>
+          <w:szCs w:val="22"/>
+        </w:rPr>
+        <w:t xml:space="preserve"> several field researches on Contemporary Local Government in Bangladesh, Politicization of Professionals, Migration Pattern in Dhaka city, and Co</w:t>
       </w:r>
       <w:r>
         <w:rPr>
@@ -4189,6 +4409,7 @@
                 <w:sz w:val="22"/>
                 <w:szCs w:val="22"/>
               </w:rPr>
+              <w:lastRenderedPageBreak/>
               <w:t>Marital Status</w:t>
             </w:r>
           </w:p>
@@ -4210,6 +4431,7 @@
                 <w:sz w:val="22"/>
                 <w:szCs w:val="22"/>
               </w:rPr>
+              <w:lastRenderedPageBreak/>
               <w:t xml:space="preserve">: Central Road First Drive, House – 111, Flat – 5B, </w:t>
             </w:r>
             <w:proofErr w:type="spellStart"/>
@@ -4370,6 +4592,7 @@
                 <w:sz w:val="22"/>
                 <w:szCs w:val="22"/>
               </w:rPr>
+              <w:lastRenderedPageBreak/>
               <w:t>: Single</w:t>
             </w:r>
           </w:p>
@@ -4400,7 +4623,6 @@
           <w:b/>
           <w:bCs/>
         </w:rPr>
-        <w:lastRenderedPageBreak/>
         <w:t>Achievements</w:t>
       </w:r>
       <w:r>
@@ -9881,6 +10103,121 @@
     </w:lvl>
   </w:abstractNum>
   <w:abstractNum w:abstractNumId="40" w15:restartNumberingAfterBreak="0">
+    <w:nsid w:val="58B31E48"/>
+    <w:multiLevelType w:val="hybridMultilevel"/>
+    <w:tmpl w:val="C0D41FB8"/>
+    <w:lvl w:ilvl="0" w:tplc="99D2A7CE">
+      <w:start w:val="1"/>
+      <w:numFmt w:val="bullet"/>
+      <w:lvlText w:val=""/>
+      <w:lvlJc w:val="left"/>
+      <w:pPr>
+        <w:ind w:left="810" w:hanging="360"/>
+      </w:pPr>
+      <w:rPr>
+        <w:rFonts w:ascii="Symbol" w:hAnsi="Symbol" w:hint="default"/>
+        <w:sz w:val="22"/>
+        <w:szCs w:val="22"/>
+      </w:rPr>
+    </w:lvl>
+    <w:lvl w:ilvl="1" w:tplc="04090003" w:tentative="1">
+      <w:start w:val="1"/>
+      <w:numFmt w:val="bullet"/>
+      <w:lvlText w:val="o"/>
+      <w:lvlJc w:val="left"/>
+      <w:pPr>
+        <w:ind w:left="1440" w:hanging="360"/>
+      </w:pPr>
+      <w:rPr>
+        <w:rFonts w:ascii="Courier New" w:hAnsi="Courier New" w:cs="Courier New" w:hint="default"/>
+      </w:rPr>
+    </w:lvl>
+    <w:lvl w:ilvl="2" w:tplc="04090005" w:tentative="1">
+      <w:start w:val="1"/>
+      <w:numFmt w:val="bullet"/>
+      <w:lvlText w:val=""/>
+      <w:lvlJc w:val="left"/>
+      <w:pPr>
+        <w:ind w:left="2160" w:hanging="360"/>
+      </w:pPr>
+      <w:rPr>
+        <w:rFonts w:ascii="Wingdings" w:hAnsi="Wingdings" w:hint="default"/>
+      </w:rPr>
+    </w:lvl>
+    <w:lvl w:ilvl="3" w:tplc="04090001" w:tentative="1">
+      <w:start w:val="1"/>
+      <w:numFmt w:val="bullet"/>
+      <w:lvlText w:val=""/>
+      <w:lvlJc w:val="left"/>
+      <w:pPr>
+        <w:ind w:left="2880" w:hanging="360"/>
+      </w:pPr>
+      <w:rPr>
+        <w:rFonts w:ascii="Symbol" w:hAnsi="Symbol" w:hint="default"/>
+      </w:rPr>
+    </w:lvl>
+    <w:lvl w:ilvl="4" w:tplc="04090003" w:tentative="1">
+      <w:start w:val="1"/>
+      <w:numFmt w:val="bullet"/>
+      <w:lvlText w:val="o"/>
+      <w:lvlJc w:val="left"/>
+      <w:pPr>
+        <w:ind w:left="3600" w:hanging="360"/>
+      </w:pPr>
+      <w:rPr>
+        <w:rFonts w:ascii="Courier New" w:hAnsi="Courier New" w:cs="Courier New" w:hint="default"/>
+      </w:rPr>
+    </w:lvl>
+    <w:lvl w:ilvl="5" w:tplc="04090005" w:tentative="1">
+      <w:start w:val="1"/>
+      <w:numFmt w:val="bullet"/>
+      <w:lvlText w:val=""/>
+      <w:lvlJc w:val="left"/>
+      <w:pPr>
+        <w:ind w:left="4320" w:hanging="360"/>
+      </w:pPr>
+      <w:rPr>
+        <w:rFonts w:ascii="Wingdings" w:hAnsi="Wingdings" w:hint="default"/>
+      </w:rPr>
+    </w:lvl>
+    <w:lvl w:ilvl="6" w:tplc="04090001" w:tentative="1">
+      <w:start w:val="1"/>
+      <w:numFmt w:val="bullet"/>
+      <w:lvlText w:val=""/>
+      <w:lvlJc w:val="left"/>
+      <w:pPr>
+        <w:ind w:left="5040" w:hanging="360"/>
+      </w:pPr>
+      <w:rPr>
+        <w:rFonts w:ascii="Symbol" w:hAnsi="Symbol" w:hint="default"/>
+      </w:rPr>
+    </w:lvl>
+    <w:lvl w:ilvl="7" w:tplc="04090003" w:tentative="1">
+      <w:start w:val="1"/>
+      <w:numFmt w:val="bullet"/>
+      <w:lvlText w:val="o"/>
+      <w:lvlJc w:val="left"/>
+      <w:pPr>
+        <w:ind w:left="5760" w:hanging="360"/>
+      </w:pPr>
+      <w:rPr>
+        <w:rFonts w:ascii="Courier New" w:hAnsi="Courier New" w:cs="Courier New" w:hint="default"/>
+      </w:rPr>
+    </w:lvl>
+    <w:lvl w:ilvl="8" w:tplc="04090005" w:tentative="1">
+      <w:start w:val="1"/>
+      <w:numFmt w:val="bullet"/>
+      <w:lvlText w:val=""/>
+      <w:lvlJc w:val="left"/>
+      <w:pPr>
+        <w:ind w:left="6480" w:hanging="360"/>
+      </w:pPr>
+      <w:rPr>
+        <w:rFonts w:ascii="Wingdings" w:hAnsi="Wingdings" w:hint="default"/>
+      </w:rPr>
+    </w:lvl>
+  </w:abstractNum>
+  <w:abstractNum w:abstractNumId="41" w15:restartNumberingAfterBreak="0">
     <w:nsid w:val="651A5C67"/>
     <w:multiLevelType w:val="hybridMultilevel"/>
     <w:tmpl w:val="B596EA0C"/>
@@ -9992,11 +10329,11 @@
       </w:rPr>
     </w:lvl>
   </w:abstractNum>
-  <w:abstractNum w:abstractNumId="41" w15:restartNumberingAfterBreak="0">
+  <w:abstractNum w:abstractNumId="42" w15:restartNumberingAfterBreak="0">
     <w:nsid w:val="6E8E2019"/>
     <w:multiLevelType w:val="hybridMultilevel"/>
-    <w:tmpl w:val="2612D420"/>
-    <w:lvl w:ilvl="0" w:tplc="04090001">
+    <w:tmpl w:val="5F8032FC"/>
+    <w:lvl w:ilvl="0" w:tplc="6644DD2A">
       <w:start w:val="1"/>
       <w:numFmt w:val="bullet"/>
       <w:lvlText w:val=""/>
@@ -10006,6 +10343,8 @@
       </w:pPr>
       <w:rPr>
         <w:rFonts w:ascii="Symbol" w:hAnsi="Symbol" w:hint="default"/>
+        <w:b w:val="0"/>
+        <w:bCs w:val="0"/>
       </w:rPr>
     </w:lvl>
     <w:lvl w:ilvl="1" w:tplc="04090003" w:tentative="1">
@@ -10105,7 +10444,7 @@
       </w:rPr>
     </w:lvl>
   </w:abstractNum>
-  <w:abstractNum w:abstractNumId="42" w15:restartNumberingAfterBreak="0">
+  <w:abstractNum w:abstractNumId="43" w15:restartNumberingAfterBreak="0">
     <w:nsid w:val="73BF3014"/>
     <w:multiLevelType w:val="hybridMultilevel"/>
     <w:tmpl w:val="080894D2"/>
@@ -10218,7 +10557,7 @@
       </w:rPr>
     </w:lvl>
   </w:abstractNum>
-  <w:abstractNum w:abstractNumId="43" w15:restartNumberingAfterBreak="0">
+  <w:abstractNum w:abstractNumId="44" w15:restartNumberingAfterBreak="0">
     <w:nsid w:val="7F070427"/>
     <w:multiLevelType w:val="hybridMultilevel"/>
     <w:tmpl w:val="0BCCFC46"/>
@@ -10422,7 +10761,7 @@
     <w:abstractNumId w:val="26"/>
   </w:num>
   <w:num w:numId="31">
-    <w:abstractNumId w:val="42"/>
+    <w:abstractNumId w:val="43"/>
   </w:num>
   <w:num w:numId="32">
     <w:abstractNumId w:val="32"/>
@@ -10446,7 +10785,7 @@
     <w:abstractNumId w:val="38"/>
   </w:num>
   <w:num w:numId="39">
-    <w:abstractNumId w:val="43"/>
+    <w:abstractNumId w:val="44"/>
   </w:num>
   <w:num w:numId="40">
     <w:abstractNumId w:val="36"/>
@@ -10455,13 +10794,16 @@
     <w:abstractNumId w:val="34"/>
   </w:num>
   <w:num w:numId="42">
-    <w:abstractNumId w:val="40"/>
+    <w:abstractNumId w:val="41"/>
   </w:num>
   <w:num w:numId="43">
     <w:abstractNumId w:val="31"/>
   </w:num>
   <w:num w:numId="44">
-    <w:abstractNumId w:val="41"/>
+    <w:abstractNumId w:val="42"/>
+  </w:num>
+  <w:num w:numId="45">
+    <w:abstractNumId w:val="40"/>
   </w:num>
 </w:numbering>
 </file>

--- a/CV_of_Mehedi_Hasan.docx
+++ b/CV_of_Mehedi_Hasan.docx
@@ -247,12 +247,26 @@
         <w:t>Public Administration</w:t>
       </w:r>
       <w:r>
-        <w:t xml:space="preserve"> with special concentration on Project Cycle Management, Public Policy Analysis, and Research Methodology. I am currently seeking </w:t>
+        <w:t xml:space="preserve"> with special concentration on Project Management</w:t>
+      </w:r>
+      <w:r>
+        <w:t xml:space="preserve"> &amp; Evaluation</w:t>
+      </w:r>
+      <w:r>
+        <w:t xml:space="preserve">, Public Policy Analysis, </w:t>
+      </w:r>
+      <w:r>
+        <w:t xml:space="preserve">GO-NGO Collaboration, </w:t>
+      </w:r>
+      <w:r>
+        <w:t xml:space="preserve">and Research Methodology. I am currently seeking </w:t>
       </w:r>
       <w:r>
         <w:rPr>
           <w:b/>
           <w:bCs/>
+          <w:i/>
+          <w:iCs/>
         </w:rPr>
         <w:t>Project Management</w:t>
       </w:r>
@@ -263,7 +277,13 @@
         <w:t xml:space="preserve"> </w:t>
       </w:r>
       <w:r>
-        <w:t>apply my analytical, technical, capacity building, team building, and communications skills</w:t>
+        <w:t xml:space="preserve">apply my </w:t>
+      </w:r>
+      <w:r>
+        <w:t>diversified</w:t>
+      </w:r>
+      <w:r>
+        <w:t xml:space="preserve"> skills</w:t>
       </w:r>
       <w:r>
         <w:t xml:space="preserve"> and gain further experience, while enhancing the organization’s productivity and reputation.</w:t>
@@ -931,7 +951,7 @@
               <w:pStyle w:val="ListParagraph"/>
               <w:numPr>
                 <w:ilvl w:val="0"/>
-                <w:numId w:val="33"/>
+                <w:numId w:val="46"/>
               </w:numPr>
               <w:jc w:val="both"/>
               <w:rPr>
@@ -1008,7 +1028,7 @@
               <w:pStyle w:val="ListParagraph"/>
               <w:numPr>
                 <w:ilvl w:val="0"/>
-                <w:numId w:val="33"/>
+                <w:numId w:val="46"/>
               </w:numPr>
               <w:jc w:val="both"/>
               <w:rPr>
@@ -1021,21 +1041,7 @@
                 <w:sz w:val="22"/>
                 <w:szCs w:val="22"/>
               </w:rPr>
-              <w:t xml:space="preserve">Health and Livelihood Improvement of </w:t>
-            </w:r>
-            <w:r>
-              <w:rPr>
-                <w:sz w:val="22"/>
-                <w:szCs w:val="22"/>
-              </w:rPr>
-              <w:t>Waste P</w:t>
-            </w:r>
-            <w:r>
-              <w:rPr>
-                <w:sz w:val="22"/>
-                <w:szCs w:val="22"/>
-              </w:rPr>
-              <w:t>ickers in Bangladesh</w:t>
+              <w:t>Health and Livelihood Improvement of Waste Pickers in Bangladesh</w:t>
             </w:r>
           </w:p>
           <w:p>
@@ -1043,7 +1049,7 @@
               <w:pStyle w:val="ListParagraph"/>
               <w:numPr>
                 <w:ilvl w:val="0"/>
-                <w:numId w:val="33"/>
+                <w:numId w:val="46"/>
               </w:numPr>
               <w:jc w:val="both"/>
               <w:rPr>
@@ -1056,21 +1062,7 @@
                 <w:sz w:val="22"/>
                 <w:szCs w:val="22"/>
               </w:rPr>
-              <w:t xml:space="preserve">Workers </w:t>
-            </w:r>
-            <w:r>
-              <w:rPr>
-                <w:sz w:val="22"/>
-                <w:szCs w:val="22"/>
-              </w:rPr>
-              <w:t xml:space="preserve">Livelihood Improvement Project </w:t>
-            </w:r>
-            <w:r>
-              <w:rPr>
-                <w:sz w:val="22"/>
-                <w:szCs w:val="22"/>
-              </w:rPr>
-              <w:t>in Bangladesh</w:t>
+              <w:t>Workers Livelihood Improvement Project in Bangladesh</w:t>
             </w:r>
           </w:p>
           <w:p>
@@ -1078,7 +1070,7 @@
               <w:pStyle w:val="ListParagraph"/>
               <w:numPr>
                 <w:ilvl w:val="0"/>
-                <w:numId w:val="33"/>
+                <w:numId w:val="46"/>
               </w:numPr>
               <w:jc w:val="both"/>
               <w:rPr>
@@ -1142,12 +1134,16 @@
             <w:pPr>
               <w:jc w:val="both"/>
               <w:rPr>
+                <w:b/>
+                <w:bCs/>
                 <w:sz w:val="22"/>
                 <w:szCs w:val="22"/>
               </w:rPr>
             </w:pPr>
             <w:r>
               <w:rPr>
+                <w:b/>
+                <w:bCs/>
                 <w:sz w:val="22"/>
                 <w:szCs w:val="22"/>
               </w:rPr>
@@ -1561,7 +1557,7 @@
               <w:pStyle w:val="ListParagraph"/>
               <w:numPr>
                 <w:ilvl w:val="0"/>
-                <w:numId w:val="33"/>
+                <w:numId w:val="47"/>
               </w:numPr>
               <w:jc w:val="both"/>
               <w:rPr>
@@ -1582,7 +1578,7 @@
               <w:pStyle w:val="ListParagraph"/>
               <w:numPr>
                 <w:ilvl w:val="0"/>
-                <w:numId w:val="33"/>
+                <w:numId w:val="47"/>
               </w:numPr>
               <w:jc w:val="both"/>
               <w:rPr>
@@ -1660,12 +1656,16 @@
             <w:pPr>
               <w:jc w:val="both"/>
               <w:rPr>
+                <w:b/>
+                <w:bCs/>
                 <w:sz w:val="22"/>
                 <w:szCs w:val="22"/>
               </w:rPr>
             </w:pPr>
             <w:r>
               <w:rPr>
+                <w:b/>
+                <w:bCs/>
                 <w:sz w:val="22"/>
                 <w:szCs w:val="22"/>
               </w:rPr>
@@ -1673,6 +1673,8 @@
             </w:r>
             <w:r>
               <w:rPr>
+                <w:b/>
+                <w:bCs/>
                 <w:sz w:val="22"/>
                 <w:szCs w:val="22"/>
               </w:rPr>
@@ -2083,23 +2085,20 @@
             <w:pPr>
               <w:jc w:val="both"/>
               <w:rPr>
+                <w:b/>
+                <w:bCs/>
                 <w:sz w:val="22"/>
                 <w:szCs w:val="22"/>
               </w:rPr>
             </w:pPr>
             <w:r>
               <w:rPr>
-                <w:sz w:val="22"/>
-                <w:szCs w:val="22"/>
-              </w:rPr>
-              <w:t xml:space="preserve">: </w:t>
-            </w:r>
-            <w:r>
-              <w:rPr>
-                <w:sz w:val="22"/>
-                <w:szCs w:val="22"/>
-              </w:rPr>
-              <w:t>Human Development Research Centre (HDRC)</w:t>
+                <w:b/>
+                <w:bCs/>
+                <w:sz w:val="22"/>
+                <w:szCs w:val="22"/>
+              </w:rPr>
+              <w:t>: Human Development Research Centre (HDRC)</w:t>
             </w:r>
           </w:p>
         </w:tc>
@@ -2173,7 +2172,7 @@
               <w:pStyle w:val="ListParagraph"/>
               <w:numPr>
                 <w:ilvl w:val="0"/>
-                <w:numId w:val="37"/>
+                <w:numId w:val="48"/>
               </w:numPr>
               <w:jc w:val="both"/>
               <w:rPr>
@@ -2186,21 +2185,7 @@
                 <w:sz w:val="22"/>
                 <w:szCs w:val="22"/>
               </w:rPr>
-              <w:t xml:space="preserve">Strong interpersonal </w:t>
-            </w:r>
-            <w:r>
-              <w:rPr>
-                <w:sz w:val="22"/>
-                <w:szCs w:val="22"/>
-              </w:rPr>
-              <w:t>S</w:t>
-            </w:r>
-            <w:r>
-              <w:rPr>
-                <w:sz w:val="22"/>
-                <w:szCs w:val="22"/>
-              </w:rPr>
-              <w:t>kills</w:t>
+              <w:t>Strong interpersonal Skills</w:t>
             </w:r>
           </w:p>
           <w:p>
@@ -2208,7 +2193,7 @@
               <w:pStyle w:val="ListParagraph"/>
               <w:numPr>
                 <w:ilvl w:val="0"/>
-                <w:numId w:val="37"/>
+                <w:numId w:val="48"/>
               </w:numPr>
               <w:jc w:val="both"/>
               <w:rPr>
@@ -2229,7 +2214,7 @@
               <w:pStyle w:val="ListParagraph"/>
               <w:numPr>
                 <w:ilvl w:val="0"/>
-                <w:numId w:val="37"/>
+                <w:numId w:val="48"/>
               </w:numPr>
               <w:jc w:val="both"/>
               <w:rPr>
@@ -2276,7 +2261,7 @@
               <w:pStyle w:val="ListParagraph"/>
               <w:numPr>
                 <w:ilvl w:val="0"/>
-                <w:numId w:val="37"/>
+                <w:numId w:val="48"/>
               </w:numPr>
               <w:jc w:val="both"/>
               <w:rPr>
@@ -2289,7 +2274,49 @@
                 <w:sz w:val="22"/>
                 <w:szCs w:val="22"/>
               </w:rPr>
+              <w:t>Report Writing Skills</w:t>
+            </w:r>
+          </w:p>
+          <w:p>
+            <w:pPr>
+              <w:pStyle w:val="ListParagraph"/>
+              <w:numPr>
+                <w:ilvl w:val="0"/>
+                <w:numId w:val="48"/>
+              </w:numPr>
+              <w:jc w:val="both"/>
+              <w:rPr>
+                <w:sz w:val="22"/>
+                <w:szCs w:val="22"/>
+              </w:rPr>
+            </w:pPr>
+            <w:r>
+              <w:rPr>
+                <w:sz w:val="22"/>
+                <w:szCs w:val="22"/>
+              </w:rPr>
               <w:t>Ability to work under heavy pressure</w:t>
+            </w:r>
+          </w:p>
+          <w:p>
+            <w:pPr>
+              <w:pStyle w:val="ListParagraph"/>
+              <w:numPr>
+                <w:ilvl w:val="0"/>
+                <w:numId w:val="48"/>
+              </w:numPr>
+              <w:jc w:val="both"/>
+              <w:rPr>
+                <w:sz w:val="22"/>
+                <w:szCs w:val="22"/>
+              </w:rPr>
+            </w:pPr>
+            <w:r>
+              <w:rPr>
+                <w:sz w:val="22"/>
+                <w:szCs w:val="22"/>
+              </w:rPr>
+              <w:t>Adaptability with changes</w:t>
             </w:r>
           </w:p>
           <w:p>
@@ -2310,77 +2337,7 @@
                 <w:sz w:val="22"/>
                 <w:szCs w:val="22"/>
               </w:rPr>
-              <w:t>Enthusiastic to explore new places &amp; cultures</w:t>
-            </w:r>
-          </w:p>
-          <w:p>
-            <w:pPr>
-              <w:pStyle w:val="ListParagraph"/>
-              <w:numPr>
-                <w:ilvl w:val="0"/>
-                <w:numId w:val="37"/>
-              </w:numPr>
-              <w:jc w:val="both"/>
-              <w:rPr>
-                <w:sz w:val="22"/>
-                <w:szCs w:val="22"/>
-              </w:rPr>
-            </w:pPr>
-            <w:r>
-              <w:rPr>
-                <w:sz w:val="22"/>
-                <w:szCs w:val="22"/>
-              </w:rPr>
-              <w:t>Adaptability with changes</w:t>
-            </w:r>
-          </w:p>
-          <w:p>
-            <w:pPr>
-              <w:pStyle w:val="ListParagraph"/>
-              <w:numPr>
-                <w:ilvl w:val="0"/>
-                <w:numId w:val="37"/>
-              </w:numPr>
-              <w:jc w:val="both"/>
-              <w:rPr>
-                <w:sz w:val="22"/>
-                <w:szCs w:val="22"/>
-              </w:rPr>
-            </w:pPr>
-            <w:r>
-              <w:rPr>
-                <w:sz w:val="22"/>
-                <w:szCs w:val="22"/>
-              </w:rPr>
-              <w:t>Flexible to travel</w:t>
-            </w:r>
-            <w:r>
-              <w:rPr>
-                <w:sz w:val="22"/>
-                <w:szCs w:val="22"/>
-              </w:rPr>
-              <w:t xml:space="preserve"> frequently</w:t>
-            </w:r>
-            <w:r>
-              <w:rPr>
-                <w:sz w:val="22"/>
-                <w:szCs w:val="22"/>
-              </w:rPr>
-              <w:t xml:space="preserve"> </w:t>
-            </w:r>
-            <w:r>
-              <w:rPr>
-                <w:sz w:val="22"/>
-                <w:szCs w:val="22"/>
-              </w:rPr>
-              <w:t xml:space="preserve">to </w:t>
-            </w:r>
-            <w:r>
-              <w:rPr>
-                <w:sz w:val="22"/>
-                <w:szCs w:val="22"/>
-              </w:rPr>
-              <w:t>the remotest part</w:t>
+              <w:t>Flexible to travel frequently to the remotest part</w:t>
             </w:r>
           </w:p>
         </w:tc>
@@ -2854,7 +2811,7 @@
                 <w:sz w:val="22"/>
                 <w:szCs w:val="22"/>
               </w:rPr>
-              <w:t>Operating System</w:t>
+              <w:t>Browsing &amp; Others</w:t>
             </w:r>
           </w:p>
         </w:tc>
@@ -2898,21 +2855,21 @@
                 <w:sz w:val="22"/>
                 <w:szCs w:val="22"/>
               </w:rPr>
-              <w:t>Windows (Professional), Ubuntu (Basic</w:t>
-            </w:r>
-            <w:r>
-              <w:rPr>
-                <w:sz w:val="22"/>
-                <w:szCs w:val="22"/>
-              </w:rPr>
-              <w:t xml:space="preserve"> Level</w:t>
-            </w:r>
-            <w:r>
-              <w:rPr>
-                <w:sz w:val="22"/>
-                <w:szCs w:val="22"/>
-              </w:rPr>
-              <w:t>)</w:t>
+              <w:t>Windows</w:t>
+            </w:r>
+            <w:r>
+              <w:rPr>
+                <w:sz w:val="22"/>
+                <w:szCs w:val="22"/>
+              </w:rPr>
+              <w:t xml:space="preserve"> OS, </w:t>
+            </w:r>
+            <w:r>
+              <w:rPr>
+                <w:sz w:val="22"/>
+                <w:szCs w:val="22"/>
+              </w:rPr>
+              <w:t>Web Applications, Internet Browsing, Email management</w:t>
             </w:r>
           </w:p>
         </w:tc>
@@ -2944,7 +2901,7 @@
                 <w:sz w:val="22"/>
                 <w:szCs w:val="22"/>
               </w:rPr>
-              <w:t>Browsing &amp; Others</w:t>
+              <w:t>Social Media Management</w:t>
             </w:r>
           </w:p>
         </w:tc>
@@ -2988,7 +2945,42 @@
                 <w:sz w:val="22"/>
                 <w:szCs w:val="22"/>
               </w:rPr>
-              <w:t>Web Applications, Internet Browsing, Email management</w:t>
+              <w:t xml:space="preserve">Facebook, YouTube, Meet, Zoom, </w:t>
+            </w:r>
+            <w:r>
+              <w:rPr>
+                <w:sz w:val="22"/>
+                <w:szCs w:val="22"/>
+              </w:rPr>
+              <w:t xml:space="preserve">Team, </w:t>
+            </w:r>
+            <w:r>
+              <w:rPr>
+                <w:sz w:val="22"/>
+                <w:szCs w:val="22"/>
+              </w:rPr>
+              <w:t xml:space="preserve">WhatsApp, </w:t>
+            </w:r>
+            <w:r>
+              <w:rPr>
+                <w:sz w:val="22"/>
+                <w:szCs w:val="22"/>
+              </w:rPr>
+              <w:t>LinkedIn</w:t>
+            </w:r>
+            <w:r>
+              <w:rPr>
+                <w:sz w:val="22"/>
+                <w:szCs w:val="22"/>
+              </w:rPr>
+              <w:t xml:space="preserve">, </w:t>
+            </w:r>
+            <w:r>
+              <w:rPr>
+                <w:sz w:val="22"/>
+                <w:szCs w:val="22"/>
+              </w:rPr>
+              <w:t>Skype</w:t>
             </w:r>
           </w:p>
         </w:tc>
@@ -3020,7 +3012,7 @@
                 <w:sz w:val="22"/>
                 <w:szCs w:val="22"/>
               </w:rPr>
-              <w:t>Social Media Management</w:t>
+              <w:t>Typing</w:t>
             </w:r>
           </w:p>
         </w:tc>
@@ -3064,117 +3056,6 @@
                 <w:sz w:val="22"/>
                 <w:szCs w:val="22"/>
               </w:rPr>
-              <w:t xml:space="preserve">Facebook, YouTube, Meet, Zoom, </w:t>
-            </w:r>
-            <w:r>
-              <w:rPr>
-                <w:sz w:val="22"/>
-                <w:szCs w:val="22"/>
-              </w:rPr>
-              <w:t xml:space="preserve">Team, </w:t>
-            </w:r>
-            <w:r>
-              <w:rPr>
-                <w:sz w:val="22"/>
-                <w:szCs w:val="22"/>
-              </w:rPr>
-              <w:t xml:space="preserve">WhatsApp, </w:t>
-            </w:r>
-            <w:r>
-              <w:rPr>
-                <w:sz w:val="22"/>
-                <w:szCs w:val="22"/>
-              </w:rPr>
-              <w:t>LinkedIn</w:t>
-            </w:r>
-            <w:r>
-              <w:rPr>
-                <w:sz w:val="22"/>
-                <w:szCs w:val="22"/>
-              </w:rPr>
-              <w:t xml:space="preserve">, </w:t>
-            </w:r>
-            <w:r>
-              <w:rPr>
-                <w:sz w:val="22"/>
-                <w:szCs w:val="22"/>
-              </w:rPr>
-              <w:t>Skype</w:t>
-            </w:r>
-          </w:p>
-        </w:tc>
-      </w:tr>
-      <w:tr>
-        <w:trPr>
-          <w:jc w:val="center"/>
-        </w:trPr>
-        <w:tc>
-          <w:tcPr>
-            <w:tcW w:w="3415" w:type="dxa"/>
-            <w:vAlign w:val="center"/>
-          </w:tcPr>
-          <w:p>
-            <w:pPr>
-              <w:pStyle w:val="ListParagraph"/>
-              <w:numPr>
-                <w:ilvl w:val="0"/>
-                <w:numId w:val="45"/>
-              </w:numPr>
-              <w:jc w:val="both"/>
-              <w:rPr>
-                <w:sz w:val="22"/>
-                <w:szCs w:val="22"/>
-              </w:rPr>
-            </w:pPr>
-            <w:r>
-              <w:rPr>
-                <w:sz w:val="22"/>
-                <w:szCs w:val="22"/>
-              </w:rPr>
-              <w:t>Typing</w:t>
-            </w:r>
-          </w:p>
-        </w:tc>
-        <w:tc>
-          <w:tcPr>
-            <w:tcW w:w="278" w:type="dxa"/>
-            <w:vAlign w:val="center"/>
-          </w:tcPr>
-          <w:p>
-            <w:pPr>
-              <w:jc w:val="both"/>
-              <w:rPr>
-                <w:sz w:val="22"/>
-                <w:szCs w:val="22"/>
-              </w:rPr>
-            </w:pPr>
-            <w:r>
-              <w:rPr>
-                <w:sz w:val="22"/>
-                <w:szCs w:val="22"/>
-              </w:rPr>
-              <w:t>:</w:t>
-            </w:r>
-          </w:p>
-        </w:tc>
-        <w:tc>
-          <w:tcPr>
-            <w:tcW w:w="6687" w:type="dxa"/>
-            <w:vAlign w:val="center"/>
-          </w:tcPr>
-          <w:p>
-            <w:pPr>
-              <w:jc w:val="both"/>
-              <w:rPr>
-                <w:sz w:val="22"/>
-                <w:szCs w:val="22"/>
-              </w:rPr>
-            </w:pPr>
-            <w:r>
-              <w:rPr>
-                <w:sz w:val="22"/>
-                <w:szCs w:val="22"/>
-              </w:rPr>
               <w:t>Bangla (Bijoy &amp; Avro), English</w:t>
             </w:r>
           </w:p>
@@ -3417,28 +3298,69 @@
           <w:sz w:val="22"/>
           <w:szCs w:val="22"/>
         </w:rPr>
-        <w:t xml:space="preserve"> in the Social Action Project “</w:t>
-      </w:r>
-      <w:r>
-        <w:rPr>
-          <w:rFonts w:ascii="SutonnyOMJ" w:hAnsi="SutonnyOMJ" w:cs="Vrinda"/>
-          <w:sz w:val="22"/>
-          <w:szCs w:val="22"/>
-          <w:cs/>
-          <w:lang w:bidi="bn-IN"/>
-        </w:rPr>
-        <w:t>ইচ্ছেপূরণ</w:t>
-      </w:r>
-      <w:r>
-        <w:rPr>
-          <w:sz w:val="22"/>
-          <w:szCs w:val="22"/>
-        </w:rPr>
-        <w:t xml:space="preserve"> (</w:t>
+        <w:t xml:space="preserve"> in the Social Action Project </w:t>
+      </w:r>
+      <w:r>
+        <w:rPr>
+          <w:sz w:val="22"/>
+          <w:szCs w:val="22"/>
+        </w:rPr>
+        <w:t>“</w:t>
+      </w:r>
+      <w:r>
+        <w:rPr>
+          <w:rFonts w:ascii="SutonnyMJ" w:hAnsi="SutonnyMJ"/>
+          <w:sz w:val="22"/>
+          <w:szCs w:val="22"/>
+        </w:rPr>
+        <w:t>B</w:t>
+      </w:r>
+      <w:proofErr w:type="gramStart"/>
+      <w:r>
+        <w:rPr>
+          <w:rFonts w:ascii="SutonnyMJ" w:hAnsi="SutonnyMJ"/>
+          <w:sz w:val="22"/>
+          <w:szCs w:val="22"/>
+        </w:rPr>
+        <w:t>‡”</w:t>
       </w:r>
       <w:proofErr w:type="spellStart"/>
       <w:r>
         <w:rPr>
+          <w:rFonts w:ascii="SutonnyMJ" w:hAnsi="SutonnyMJ"/>
+          <w:sz w:val="22"/>
+          <w:szCs w:val="22"/>
+        </w:rPr>
+        <w:t>Qc</w:t>
+      </w:r>
+      <w:proofErr w:type="gramEnd"/>
+      <w:r>
+        <w:rPr>
+          <w:rFonts w:ascii="SutonnyMJ" w:hAnsi="SutonnyMJ"/>
+          <w:sz w:val="22"/>
+          <w:szCs w:val="22"/>
+        </w:rPr>
+        <w:t>~iY</w:t>
+      </w:r>
+      <w:proofErr w:type="spellEnd"/>
+      <w:r>
+        <w:rPr>
+          <w:rFonts w:ascii="SutonnyMJ" w:hAnsi="SutonnyMJ"/>
+          <w:sz w:val="22"/>
+          <w:szCs w:val="22"/>
+        </w:rPr>
+        <w:t xml:space="preserve"> </w:t>
+      </w:r>
+      <w:r>
+        <w:rPr>
+          <w:sz w:val="22"/>
+          <w:szCs w:val="22"/>
+        </w:rPr>
+        <w:t>(</w:t>
+      </w:r>
+      <w:proofErr w:type="spellStart"/>
+      <w:r>
+        <w:rPr>
           <w:sz w:val="22"/>
           <w:szCs w:val="22"/>
         </w:rPr>
@@ -3450,7 +3372,15 @@
           <w:sz w:val="22"/>
           <w:szCs w:val="22"/>
         </w:rPr>
-        <w:t>)”</w:t>
+        <w:t>)</w:t>
+      </w:r>
+      <w:r>
+        <w:rPr>
+          <w:rFonts w:ascii="SutonnyMJ" w:hAnsi="SutonnyMJ"/>
+          <w:sz w:val="22"/>
+          <w:szCs w:val="22"/>
+        </w:rPr>
+        <w:t>Ó</w:t>
       </w:r>
       <w:r>
         <w:rPr>
@@ -3576,23 +3506,7 @@
           <w:sz w:val="22"/>
           <w:szCs w:val="22"/>
         </w:rPr>
-        <w:t xml:space="preserve">rruption &amp; </w:t>
-      </w:r>
-      <w:proofErr w:type="spellStart"/>
-      <w:r>
-        <w:rPr>
-          <w:sz w:val="22"/>
-          <w:szCs w:val="22"/>
-        </w:rPr>
-        <w:t>Tadbir</w:t>
-      </w:r>
-      <w:proofErr w:type="spellEnd"/>
-      <w:r>
-        <w:rPr>
-          <w:sz w:val="22"/>
-          <w:szCs w:val="22"/>
-        </w:rPr>
-        <w:t xml:space="preserve"> in Bureaucracy.</w:t>
+        <w:t>rruption &amp; Tadbir in Bureaucracy.</w:t>
       </w:r>
     </w:p>
     <w:p>
@@ -4409,7 +4323,6 @@
                 <w:sz w:val="22"/>
                 <w:szCs w:val="22"/>
               </w:rPr>
-              <w:lastRenderedPageBreak/>
               <w:t>Marital Status</w:t>
             </w:r>
           </w:p>
@@ -4431,7 +4344,6 @@
                 <w:sz w:val="22"/>
                 <w:szCs w:val="22"/>
               </w:rPr>
-              <w:lastRenderedPageBreak/>
               <w:t xml:space="preserve">: Central Road First Drive, House – 111, Flat – 5B, </w:t>
             </w:r>
             <w:proofErr w:type="spellStart"/>
@@ -4592,7 +4504,6 @@
                 <w:sz w:val="22"/>
                 <w:szCs w:val="22"/>
               </w:rPr>
-              <w:lastRenderedPageBreak/>
               <w:t>: Single</w:t>
             </w:r>
           </w:p>
@@ -8975,6 +8886,119 @@
     </w:lvl>
   </w:abstractNum>
   <w:abstractNum w:abstractNumId="30" w15:restartNumberingAfterBreak="0">
+    <w:nsid w:val="145E0944"/>
+    <w:multiLevelType w:val="hybridMultilevel"/>
+    <w:tmpl w:val="54780E30"/>
+    <w:lvl w:ilvl="0" w:tplc="463A8CB6">
+      <w:start w:val="5"/>
+      <w:numFmt w:val="bullet"/>
+      <w:lvlText w:val="*"/>
+      <w:lvlJc w:val="left"/>
+      <w:pPr>
+        <w:ind w:left="360" w:hanging="360"/>
+      </w:pPr>
+      <w:rPr>
+        <w:rFonts w:ascii="Times New Roman" w:eastAsia="SimSun" w:hAnsi="Times New Roman" w:cs="Times New Roman" w:hint="default"/>
+      </w:rPr>
+    </w:lvl>
+    <w:lvl w:ilvl="1" w:tplc="04090003" w:tentative="1">
+      <w:start w:val="1"/>
+      <w:numFmt w:val="bullet"/>
+      <w:lvlText w:val="o"/>
+      <w:lvlJc w:val="left"/>
+      <w:pPr>
+        <w:ind w:left="1440" w:hanging="360"/>
+      </w:pPr>
+      <w:rPr>
+        <w:rFonts w:ascii="Courier New" w:hAnsi="Courier New" w:cs="Courier New" w:hint="default"/>
+      </w:rPr>
+    </w:lvl>
+    <w:lvl w:ilvl="2" w:tplc="04090005" w:tentative="1">
+      <w:start w:val="1"/>
+      <w:numFmt w:val="bullet"/>
+      <w:lvlText w:val=""/>
+      <w:lvlJc w:val="left"/>
+      <w:pPr>
+        <w:ind w:left="2160" w:hanging="360"/>
+      </w:pPr>
+      <w:rPr>
+        <w:rFonts w:ascii="Wingdings" w:hAnsi="Wingdings" w:hint="default"/>
+      </w:rPr>
+    </w:lvl>
+    <w:lvl w:ilvl="3" w:tplc="04090001" w:tentative="1">
+      <w:start w:val="1"/>
+      <w:numFmt w:val="bullet"/>
+      <w:lvlText w:val=""/>
+      <w:lvlJc w:val="left"/>
+      <w:pPr>
+        <w:ind w:left="2880" w:hanging="360"/>
+      </w:pPr>
+      <w:rPr>
+        <w:rFonts w:ascii="Symbol" w:hAnsi="Symbol" w:hint="default"/>
+      </w:rPr>
+    </w:lvl>
+    <w:lvl w:ilvl="4" w:tplc="04090003" w:tentative="1">
+      <w:start w:val="1"/>
+      <w:numFmt w:val="bullet"/>
+      <w:lvlText w:val="o"/>
+      <w:lvlJc w:val="left"/>
+      <w:pPr>
+        <w:ind w:left="3600" w:hanging="360"/>
+      </w:pPr>
+      <w:rPr>
+        <w:rFonts w:ascii="Courier New" w:hAnsi="Courier New" w:cs="Courier New" w:hint="default"/>
+      </w:rPr>
+    </w:lvl>
+    <w:lvl w:ilvl="5" w:tplc="04090005" w:tentative="1">
+      <w:start w:val="1"/>
+      <w:numFmt w:val="bullet"/>
+      <w:lvlText w:val=""/>
+      <w:lvlJc w:val="left"/>
+      <w:pPr>
+        <w:ind w:left="4320" w:hanging="360"/>
+      </w:pPr>
+      <w:rPr>
+        <w:rFonts w:ascii="Wingdings" w:hAnsi="Wingdings" w:hint="default"/>
+      </w:rPr>
+    </w:lvl>
+    <w:lvl w:ilvl="6" w:tplc="04090001" w:tentative="1">
+      <w:start w:val="1"/>
+      <w:numFmt w:val="bullet"/>
+      <w:lvlText w:val=""/>
+      <w:lvlJc w:val="left"/>
+      <w:pPr>
+        <w:ind w:left="5040" w:hanging="360"/>
+      </w:pPr>
+      <w:rPr>
+        <w:rFonts w:ascii="Symbol" w:hAnsi="Symbol" w:hint="default"/>
+      </w:rPr>
+    </w:lvl>
+    <w:lvl w:ilvl="7" w:tplc="04090003" w:tentative="1">
+      <w:start w:val="1"/>
+      <w:numFmt w:val="bullet"/>
+      <w:lvlText w:val="o"/>
+      <w:lvlJc w:val="left"/>
+      <w:pPr>
+        <w:ind w:left="5760" w:hanging="360"/>
+      </w:pPr>
+      <w:rPr>
+        <w:rFonts w:ascii="Courier New" w:hAnsi="Courier New" w:cs="Courier New" w:hint="default"/>
+      </w:rPr>
+    </w:lvl>
+    <w:lvl w:ilvl="8" w:tplc="04090005" w:tentative="1">
+      <w:start w:val="1"/>
+      <w:numFmt w:val="bullet"/>
+      <w:lvlText w:val=""/>
+      <w:lvlJc w:val="left"/>
+      <w:pPr>
+        <w:ind w:left="6480" w:hanging="360"/>
+      </w:pPr>
+      <w:rPr>
+        <w:rFonts w:ascii="Wingdings" w:hAnsi="Wingdings" w:hint="default"/>
+      </w:rPr>
+    </w:lvl>
+  </w:abstractNum>
+  <w:abstractNum w:abstractNumId="31" w15:restartNumberingAfterBreak="0">
     <w:nsid w:val="1B181BA8"/>
     <w:multiLevelType w:val="hybridMultilevel"/>
     <w:tmpl w:val="AA9830E0"/>
@@ -9087,7 +9111,120 @@
       </w:rPr>
     </w:lvl>
   </w:abstractNum>
-  <w:abstractNum w:abstractNumId="31" w15:restartNumberingAfterBreak="0">
+  <w:abstractNum w:abstractNumId="32" w15:restartNumberingAfterBreak="0">
+    <w:nsid w:val="1E1B30ED"/>
+    <w:multiLevelType w:val="hybridMultilevel"/>
+    <w:tmpl w:val="7708F0DE"/>
+    <w:lvl w:ilvl="0" w:tplc="463A8CB6">
+      <w:start w:val="5"/>
+      <w:numFmt w:val="bullet"/>
+      <w:lvlText w:val="*"/>
+      <w:lvlJc w:val="left"/>
+      <w:pPr>
+        <w:ind w:left="360" w:hanging="360"/>
+      </w:pPr>
+      <w:rPr>
+        <w:rFonts w:ascii="Times New Roman" w:eastAsia="SimSun" w:hAnsi="Times New Roman" w:cs="Times New Roman" w:hint="default"/>
+      </w:rPr>
+    </w:lvl>
+    <w:lvl w:ilvl="1" w:tplc="04090003" w:tentative="1">
+      <w:start w:val="1"/>
+      <w:numFmt w:val="bullet"/>
+      <w:lvlText w:val="o"/>
+      <w:lvlJc w:val="left"/>
+      <w:pPr>
+        <w:ind w:left="1440" w:hanging="360"/>
+      </w:pPr>
+      <w:rPr>
+        <w:rFonts w:ascii="Courier New" w:hAnsi="Courier New" w:cs="Courier New" w:hint="default"/>
+      </w:rPr>
+    </w:lvl>
+    <w:lvl w:ilvl="2" w:tplc="04090005" w:tentative="1">
+      <w:start w:val="1"/>
+      <w:numFmt w:val="bullet"/>
+      <w:lvlText w:val=""/>
+      <w:lvlJc w:val="left"/>
+      <w:pPr>
+        <w:ind w:left="2160" w:hanging="360"/>
+      </w:pPr>
+      <w:rPr>
+        <w:rFonts w:ascii="Wingdings" w:hAnsi="Wingdings" w:hint="default"/>
+      </w:rPr>
+    </w:lvl>
+    <w:lvl w:ilvl="3" w:tplc="04090001" w:tentative="1">
+      <w:start w:val="1"/>
+      <w:numFmt w:val="bullet"/>
+      <w:lvlText w:val=""/>
+      <w:lvlJc w:val="left"/>
+      <w:pPr>
+        <w:ind w:left="2880" w:hanging="360"/>
+      </w:pPr>
+      <w:rPr>
+        <w:rFonts w:ascii="Symbol" w:hAnsi="Symbol" w:hint="default"/>
+      </w:rPr>
+    </w:lvl>
+    <w:lvl w:ilvl="4" w:tplc="04090003" w:tentative="1">
+      <w:start w:val="1"/>
+      <w:numFmt w:val="bullet"/>
+      <w:lvlText w:val="o"/>
+      <w:lvlJc w:val="left"/>
+      <w:pPr>
+        <w:ind w:left="3600" w:hanging="360"/>
+      </w:pPr>
+      <w:rPr>
+        <w:rFonts w:ascii="Courier New" w:hAnsi="Courier New" w:cs="Courier New" w:hint="default"/>
+      </w:rPr>
+    </w:lvl>
+    <w:lvl w:ilvl="5" w:tplc="04090005" w:tentative="1">
+      <w:start w:val="1"/>
+      <w:numFmt w:val="bullet"/>
+      <w:lvlText w:val=""/>
+      <w:lvlJc w:val="left"/>
+      <w:pPr>
+        <w:ind w:left="4320" w:hanging="360"/>
+      </w:pPr>
+      <w:rPr>
+        <w:rFonts w:ascii="Wingdings" w:hAnsi="Wingdings" w:hint="default"/>
+      </w:rPr>
+    </w:lvl>
+    <w:lvl w:ilvl="6" w:tplc="04090001" w:tentative="1">
+      <w:start w:val="1"/>
+      <w:numFmt w:val="bullet"/>
+      <w:lvlText w:val=""/>
+      <w:lvlJc w:val="left"/>
+      <w:pPr>
+        <w:ind w:left="5040" w:hanging="360"/>
+      </w:pPr>
+      <w:rPr>
+        <w:rFonts w:ascii="Symbol" w:hAnsi="Symbol" w:hint="default"/>
+      </w:rPr>
+    </w:lvl>
+    <w:lvl w:ilvl="7" w:tplc="04090003" w:tentative="1">
+      <w:start w:val="1"/>
+      <w:numFmt w:val="bullet"/>
+      <w:lvlText w:val="o"/>
+      <w:lvlJc w:val="left"/>
+      <w:pPr>
+        <w:ind w:left="5760" w:hanging="360"/>
+      </w:pPr>
+      <w:rPr>
+        <w:rFonts w:ascii="Courier New" w:hAnsi="Courier New" w:cs="Courier New" w:hint="default"/>
+      </w:rPr>
+    </w:lvl>
+    <w:lvl w:ilvl="8" w:tplc="04090005" w:tentative="1">
+      <w:start w:val="1"/>
+      <w:numFmt w:val="bullet"/>
+      <w:lvlText w:val=""/>
+      <w:lvlJc w:val="left"/>
+      <w:pPr>
+        <w:ind w:left="6480" w:hanging="360"/>
+      </w:pPr>
+      <w:rPr>
+        <w:rFonts w:ascii="Wingdings" w:hAnsi="Wingdings" w:hint="default"/>
+      </w:rPr>
+    </w:lvl>
+  </w:abstractNum>
+  <w:abstractNum w:abstractNumId="33" w15:restartNumberingAfterBreak="0">
     <w:nsid w:val="1F692BEE"/>
     <w:multiLevelType w:val="hybridMultilevel"/>
     <w:tmpl w:val="0F4AE75E"/>
@@ -9200,7 +9337,7 @@
       </w:rPr>
     </w:lvl>
   </w:abstractNum>
-  <w:abstractNum w:abstractNumId="32" w15:restartNumberingAfterBreak="0">
+  <w:abstractNum w:abstractNumId="34" w15:restartNumberingAfterBreak="0">
     <w:nsid w:val="2A21693F"/>
     <w:multiLevelType w:val="hybridMultilevel"/>
     <w:tmpl w:val="DCF8D3AE"/>
@@ -9313,7 +9450,7 @@
       </w:rPr>
     </w:lvl>
   </w:abstractNum>
-  <w:abstractNum w:abstractNumId="33" w15:restartNumberingAfterBreak="0">
+  <w:abstractNum w:abstractNumId="35" w15:restartNumberingAfterBreak="0">
     <w:nsid w:val="334472DF"/>
     <w:multiLevelType w:val="hybridMultilevel"/>
     <w:tmpl w:val="3FDE937E"/>
@@ -9426,7 +9563,7 @@
       </w:rPr>
     </w:lvl>
   </w:abstractNum>
-  <w:abstractNum w:abstractNumId="34" w15:restartNumberingAfterBreak="0">
+  <w:abstractNum w:abstractNumId="36" w15:restartNumberingAfterBreak="0">
     <w:nsid w:val="3DE70474"/>
     <w:multiLevelType w:val="hybridMultilevel"/>
     <w:tmpl w:val="8BF6FE8E"/>
@@ -9538,7 +9675,7 @@
       </w:rPr>
     </w:lvl>
   </w:abstractNum>
-  <w:abstractNum w:abstractNumId="35" w15:restartNumberingAfterBreak="0">
+  <w:abstractNum w:abstractNumId="37" w15:restartNumberingAfterBreak="0">
     <w:nsid w:val="3F253741"/>
     <w:multiLevelType w:val="hybridMultilevel"/>
     <w:tmpl w:val="FFD06BD0"/>
@@ -9651,7 +9788,7 @@
       </w:rPr>
     </w:lvl>
   </w:abstractNum>
-  <w:abstractNum w:abstractNumId="36" w15:restartNumberingAfterBreak="0">
+  <w:abstractNum w:abstractNumId="38" w15:restartNumberingAfterBreak="0">
     <w:nsid w:val="45EF2FC1"/>
     <w:multiLevelType w:val="hybridMultilevel"/>
     <w:tmpl w:val="EADA5C34"/>
@@ -9763,11 +9900,11 @@
       </w:rPr>
     </w:lvl>
   </w:abstractNum>
-  <w:abstractNum w:abstractNumId="37" w15:restartNumberingAfterBreak="0">
+  <w:abstractNum w:abstractNumId="39" w15:restartNumberingAfterBreak="0">
     <w:nsid w:val="4D3B274A"/>
     <w:multiLevelType w:val="hybridMultilevel"/>
-    <w:tmpl w:val="79FC48B2"/>
-    <w:lvl w:ilvl="0" w:tplc="25BE3390">
+    <w:tmpl w:val="9E54A352"/>
+    <w:lvl w:ilvl="0" w:tplc="CD664EBA">
       <w:start w:val="5"/>
       <w:numFmt w:val="bullet"/>
       <w:lvlText w:val="-"/>
@@ -9876,7 +10013,7 @@
       </w:rPr>
     </w:lvl>
   </w:abstractNum>
-  <w:abstractNum w:abstractNumId="38" w15:restartNumberingAfterBreak="0">
+  <w:abstractNum w:abstractNumId="40" w15:restartNumberingAfterBreak="0">
     <w:nsid w:val="4F6C35AB"/>
     <w:multiLevelType w:val="hybridMultilevel"/>
     <w:tmpl w:val="6382E684"/>
@@ -9989,7 +10126,7 @@
       </w:rPr>
     </w:lvl>
   </w:abstractNum>
-  <w:abstractNum w:abstractNumId="39" w15:restartNumberingAfterBreak="0">
+  <w:abstractNum w:abstractNumId="41" w15:restartNumberingAfterBreak="0">
     <w:nsid w:val="52E5547B"/>
     <w:multiLevelType w:val="hybridMultilevel"/>
     <w:tmpl w:val="03B47C06"/>
@@ -10102,7 +10239,7 @@
       </w:rPr>
     </w:lvl>
   </w:abstractNum>
-  <w:abstractNum w:abstractNumId="40" w15:restartNumberingAfterBreak="0">
+  <w:abstractNum w:abstractNumId="42" w15:restartNumberingAfterBreak="0">
     <w:nsid w:val="58B31E48"/>
     <w:multiLevelType w:val="hybridMultilevel"/>
     <w:tmpl w:val="C0D41FB8"/>
@@ -10217,7 +10354,7 @@
       </w:rPr>
     </w:lvl>
   </w:abstractNum>
-  <w:abstractNum w:abstractNumId="41" w15:restartNumberingAfterBreak="0">
+  <w:abstractNum w:abstractNumId="43" w15:restartNumberingAfterBreak="0">
     <w:nsid w:val="651A5C67"/>
     <w:multiLevelType w:val="hybridMultilevel"/>
     <w:tmpl w:val="B596EA0C"/>
@@ -10329,7 +10466,7 @@
       </w:rPr>
     </w:lvl>
   </w:abstractNum>
-  <w:abstractNum w:abstractNumId="42" w15:restartNumberingAfterBreak="0">
+  <w:abstractNum w:abstractNumId="44" w15:restartNumberingAfterBreak="0">
     <w:nsid w:val="6E8E2019"/>
     <w:multiLevelType w:val="hybridMultilevel"/>
     <w:tmpl w:val="5F8032FC"/>
@@ -10444,7 +10581,7 @@
       </w:rPr>
     </w:lvl>
   </w:abstractNum>
-  <w:abstractNum w:abstractNumId="43" w15:restartNumberingAfterBreak="0">
+  <w:abstractNum w:abstractNumId="45" w15:restartNumberingAfterBreak="0">
     <w:nsid w:val="73BF3014"/>
     <w:multiLevelType w:val="hybridMultilevel"/>
     <w:tmpl w:val="080894D2"/>
@@ -10557,7 +10694,7 @@
       </w:rPr>
     </w:lvl>
   </w:abstractNum>
-  <w:abstractNum w:abstractNumId="44" w15:restartNumberingAfterBreak="0">
+  <w:abstractNum w:abstractNumId="46" w15:restartNumberingAfterBreak="0">
     <w:nsid w:val="7F070427"/>
     <w:multiLevelType w:val="hybridMultilevel"/>
     <w:tmpl w:val="0BCCFC46"/>
@@ -10761,49 +10898,58 @@
     <w:abstractNumId w:val="26"/>
   </w:num>
   <w:num w:numId="31">
+    <w:abstractNumId w:val="45"/>
+  </w:num>
+  <w:num w:numId="32">
+    <w:abstractNumId w:val="34"/>
+  </w:num>
+  <w:num w:numId="33">
+    <w:abstractNumId w:val="39"/>
+  </w:num>
+  <w:num w:numId="34">
+    <w:abstractNumId w:val="37"/>
+  </w:num>
+  <w:num w:numId="35">
+    <w:abstractNumId w:val="31"/>
+  </w:num>
+  <w:num w:numId="36">
+    <w:abstractNumId w:val="35"/>
+  </w:num>
+  <w:num w:numId="37">
+    <w:abstractNumId w:val="41"/>
+  </w:num>
+  <w:num w:numId="38">
+    <w:abstractNumId w:val="40"/>
+  </w:num>
+  <w:num w:numId="39">
+    <w:abstractNumId w:val="46"/>
+  </w:num>
+  <w:num w:numId="40">
+    <w:abstractNumId w:val="38"/>
+  </w:num>
+  <w:num w:numId="41">
+    <w:abstractNumId w:val="36"/>
+  </w:num>
+  <w:num w:numId="42">
     <w:abstractNumId w:val="43"/>
   </w:num>
-  <w:num w:numId="32">
+  <w:num w:numId="43">
+    <w:abstractNumId w:val="33"/>
+  </w:num>
+  <w:num w:numId="44">
+    <w:abstractNumId w:val="44"/>
+  </w:num>
+  <w:num w:numId="45">
+    <w:abstractNumId w:val="42"/>
+  </w:num>
+  <w:num w:numId="46">
     <w:abstractNumId w:val="32"/>
   </w:num>
-  <w:num w:numId="33">
-    <w:abstractNumId w:val="37"/>
-  </w:num>
-  <w:num w:numId="34">
-    <w:abstractNumId w:val="35"/>
-  </w:num>
-  <w:num w:numId="35">
+  <w:num w:numId="47">
     <w:abstractNumId w:val="30"/>
   </w:num>
-  <w:num w:numId="36">
-    <w:abstractNumId w:val="33"/>
-  </w:num>
-  <w:num w:numId="37">
-    <w:abstractNumId w:val="39"/>
-  </w:num>
-  <w:num w:numId="38">
-    <w:abstractNumId w:val="38"/>
-  </w:num>
-  <w:num w:numId="39">
-    <w:abstractNumId w:val="44"/>
-  </w:num>
-  <w:num w:numId="40">
-    <w:abstractNumId w:val="36"/>
-  </w:num>
-  <w:num w:numId="41">
-    <w:abstractNumId w:val="34"/>
-  </w:num>
-  <w:num w:numId="42">
+  <w:num w:numId="48">
     <w:abstractNumId w:val="41"/>
-  </w:num>
-  <w:num w:numId="43">
-    <w:abstractNumId w:val="31"/>
-  </w:num>
-  <w:num w:numId="44">
-    <w:abstractNumId w:val="42"/>
-  </w:num>
-  <w:num w:numId="45">
-    <w:abstractNumId w:val="40"/>
   </w:num>
 </w:numbering>
 </file>

--- a/CV_of_Mehedi_Hasan.docx
+++ b/CV_of_Mehedi_Hasan.docx
@@ -233,33 +233,66 @@
     <w:p>
       <w:pPr>
         <w:jc w:val="both"/>
-      </w:pPr>
-      <w:r>
+        <w:rPr>
+          <w:sz w:val="22"/>
+          <w:szCs w:val="22"/>
+        </w:rPr>
+      </w:pPr>
+      <w:r>
+        <w:rPr>
+          <w:sz w:val="22"/>
+          <w:szCs w:val="22"/>
+        </w:rPr>
         <w:t xml:space="preserve">I am a progressive professional worker in the development sector with over </w:t>
       </w:r>
       <w:r>
+        <w:rPr>
+          <w:sz w:val="22"/>
+          <w:szCs w:val="22"/>
+        </w:rPr>
         <w:t>0</w:t>
       </w:r>
       <w:r>
+        <w:rPr>
+          <w:sz w:val="22"/>
+          <w:szCs w:val="22"/>
+        </w:rPr>
         <w:t xml:space="preserve">3 years of proven experience scholarly engaged with various projects in several organizations. In addition, I am holding a master’s degree in </w:t>
       </w:r>
       <w:r>
+        <w:rPr>
+          <w:sz w:val="22"/>
+          <w:szCs w:val="22"/>
+        </w:rPr>
         <w:t>Public Administration</w:t>
       </w:r>
       <w:r>
+        <w:rPr>
+          <w:sz w:val="22"/>
+          <w:szCs w:val="22"/>
+        </w:rPr>
         <w:t xml:space="preserve"> with special concentration on Project Management</w:t>
       </w:r>
       <w:r>
-        <w:t xml:space="preserve"> &amp; Evaluation</w:t>
-      </w:r>
-      <w:r>
-        <w:t xml:space="preserve">, Public Policy Analysis, </w:t>
-      </w:r>
-      <w:r>
-        <w:t xml:space="preserve">GO-NGO Collaboration, </w:t>
-      </w:r>
-      <w:r>
-        <w:t xml:space="preserve">and Research Methodology. I am currently seeking </w:t>
+        <w:rPr>
+          <w:sz w:val="22"/>
+          <w:szCs w:val="22"/>
+        </w:rPr>
+        <w:t xml:space="preserve"> </w:t>
+      </w:r>
+      <w:r>
+        <w:rPr>
+          <w:sz w:val="22"/>
+          <w:szCs w:val="22"/>
+        </w:rPr>
+        <w:t>and</w:t>
+      </w:r>
+      <w:r>
+        <w:rPr>
+          <w:sz w:val="22"/>
+          <w:szCs w:val="22"/>
+        </w:rPr>
+        <w:t xml:space="preserve"> Public Policy Analysis. I am currently seeking </w:t>
       </w:r>
       <w:r>
         <w:rPr>
@@ -267,25 +300,51 @@
           <w:bCs/>
           <w:i/>
           <w:iCs/>
+          <w:sz w:val="22"/>
+          <w:szCs w:val="22"/>
         </w:rPr>
         <w:t>Project Management</w:t>
       </w:r>
       <w:r>
+        <w:rPr>
+          <w:sz w:val="22"/>
+          <w:szCs w:val="22"/>
+        </w:rPr>
         <w:t xml:space="preserve"> related jobs that will allow me to</w:t>
       </w:r>
       <w:r>
+        <w:rPr>
+          <w:sz w:val="22"/>
+          <w:szCs w:val="22"/>
+        </w:rPr>
         <w:t xml:space="preserve"> </w:t>
       </w:r>
       <w:r>
+        <w:rPr>
+          <w:sz w:val="22"/>
+          <w:szCs w:val="22"/>
+        </w:rPr>
         <w:t xml:space="preserve">apply my </w:t>
       </w:r>
       <w:r>
+        <w:rPr>
+          <w:sz w:val="22"/>
+          <w:szCs w:val="22"/>
+        </w:rPr>
         <w:t>diversified</w:t>
       </w:r>
       <w:r>
+        <w:rPr>
+          <w:sz w:val="22"/>
+          <w:szCs w:val="22"/>
+        </w:rPr>
         <w:t xml:space="preserve"> skills</w:t>
       </w:r>
       <w:r>
+        <w:rPr>
+          <w:sz w:val="22"/>
+          <w:szCs w:val="22"/>
+        </w:rPr>
         <w:t xml:space="preserve"> and gain further experience, while enhancing the organization’s productivity and reputation.</w:t>
       </w:r>
     </w:p>
@@ -296,8 +355,8 @@
           <w:bCs/>
           <w:i/>
           <w:iCs/>
-          <w:sz w:val="20"/>
-          <w:szCs w:val="20"/>
+          <w:sz w:val="14"/>
+          <w:szCs w:val="14"/>
         </w:rPr>
       </w:pPr>
     </w:p>
@@ -316,7 +375,21 @@
           <w:b/>
           <w:bCs/>
         </w:rPr>
-        <w:t>Academic Records:</w:t>
+        <w:t xml:space="preserve">Academic </w:t>
+      </w:r>
+      <w:r>
+        <w:rPr>
+          <w:b/>
+          <w:bCs/>
+        </w:rPr>
+        <w:t>Qualification</w:t>
+      </w:r>
+      <w:r>
+        <w:rPr>
+          <w:b/>
+          <w:bCs/>
+        </w:rPr>
+        <w:t>:</w:t>
       </w:r>
     </w:p>
     <w:p>
@@ -630,7 +703,14 @@
                 <w:sz w:val="22"/>
                 <w:szCs w:val="22"/>
               </w:rPr>
-              <w:t>Project Management and Evaluation</w:t>
+              <w:t>Project Management</w:t>
+            </w:r>
+            <w:r>
+              <w:rPr>
+                <w:sz w:val="22"/>
+                <w:szCs w:val="22"/>
+              </w:rPr>
+              <w:t xml:space="preserve"> &amp; Evaluation</w:t>
             </w:r>
             <w:r>
               <w:rPr>
@@ -737,8 +817,8 @@
           <w:bCs/>
           <w:i/>
           <w:iCs/>
-          <w:sz w:val="20"/>
-          <w:szCs w:val="20"/>
+          <w:sz w:val="14"/>
+          <w:szCs w:val="14"/>
         </w:rPr>
       </w:pPr>
     </w:p>
@@ -764,21 +844,7 @@
           <w:b/>
           <w:bCs/>
         </w:rPr>
-        <w:t>Experience</w:t>
-      </w:r>
-      <w:r>
-        <w:rPr>
-          <w:b/>
-          <w:bCs/>
-        </w:rPr>
-        <w:t>s</w:t>
-      </w:r>
-      <w:r>
-        <w:rPr>
-          <w:b/>
-          <w:bCs/>
-        </w:rPr>
-        <w:t>:</w:t>
+        <w:t>Experience:</w:t>
       </w:r>
     </w:p>
     <w:p>
@@ -881,12 +947,16 @@
             <w:pPr>
               <w:jc w:val="both"/>
               <w:rPr>
+                <w:b/>
+                <w:bCs/>
                 <w:sz w:val="22"/>
                 <w:szCs w:val="22"/>
               </w:rPr>
             </w:pPr>
             <w:r>
               <w:rPr>
+                <w:b/>
+                <w:bCs/>
                 <w:sz w:val="22"/>
                 <w:szCs w:val="22"/>
               </w:rPr>
@@ -894,6 +964,8 @@
             </w:r>
             <w:r>
               <w:rPr>
+                <w:b/>
+                <w:bCs/>
                 <w:sz w:val="22"/>
                 <w:szCs w:val="22"/>
               </w:rPr>
@@ -901,17 +973,12 @@
             </w:r>
             <w:r>
               <w:rPr>
-                <w:sz w:val="22"/>
-                <w:szCs w:val="22"/>
-              </w:rPr>
-              <w:t xml:space="preserve"> </w:t>
-            </w:r>
-            <w:r>
-              <w:rPr>
-                <w:sz w:val="22"/>
-                <w:szCs w:val="22"/>
-              </w:rPr>
-              <w:t>Officer</w:t>
+                <w:b/>
+                <w:bCs/>
+                <w:sz w:val="22"/>
+                <w:szCs w:val="22"/>
+              </w:rPr>
+              <w:t xml:space="preserve"> Officer</w:t>
             </w:r>
           </w:p>
         </w:tc>
@@ -925,16 +992,12 @@
             <w:pPr>
               <w:jc w:val="both"/>
               <w:rPr>
-                <w:b/>
-                <w:bCs/>
                 <w:sz w:val="22"/>
                 <w:szCs w:val="22"/>
               </w:rPr>
             </w:pPr>
             <w:r>
               <w:rPr>
-                <w:b/>
-                <w:bCs/>
                 <w:sz w:val="22"/>
                 <w:szCs w:val="22"/>
               </w:rPr>
@@ -1022,6 +1085,13 @@
               </w:rPr>
               <w:t>ar Railway</w:t>
             </w:r>
+            <w:r>
+              <w:rPr>
+                <w:sz w:val="22"/>
+                <w:szCs w:val="22"/>
+              </w:rPr>
+              <w:t xml:space="preserve"> Project</w:t>
+            </w:r>
           </w:p>
           <w:p>
             <w:pPr>
@@ -1097,7 +1167,7 @@
                 <w:sz w:val="22"/>
                 <w:szCs w:val="22"/>
               </w:rPr>
-              <w:t>with Dhaka North City Corporation (DNCC)</w:t>
+              <w:t>with DNCC</w:t>
             </w:r>
           </w:p>
         </w:tc>
@@ -1111,14 +1181,14 @@
             <w:pPr>
               <w:jc w:val="both"/>
               <w:rPr>
-                <w:b/>
+                <w:bCs/>
                 <w:sz w:val="22"/>
                 <w:szCs w:val="22"/>
               </w:rPr>
             </w:pPr>
             <w:r>
               <w:rPr>
-                <w:b/>
+                <w:bCs/>
                 <w:sz w:val="22"/>
                 <w:szCs w:val="22"/>
               </w:rPr>
@@ -1156,10 +1226,10 @@
         <w:tc>
           <w:tcPr>
             <w:tcW w:w="2430" w:type="dxa"/>
-            <w:vAlign w:val="center"/>
           </w:tcPr>
           <w:p>
             <w:pPr>
+              <w:jc w:val="both"/>
               <w:rPr>
                 <w:sz w:val="22"/>
                 <w:szCs w:val="22"/>
@@ -1196,28 +1266,49 @@
                 <w:sz w:val="22"/>
                 <w:szCs w:val="22"/>
               </w:rPr>
-              <w:t xml:space="preserve">To manage </w:t>
-            </w:r>
-            <w:r>
-              <w:rPr>
-                <w:sz w:val="22"/>
-                <w:szCs w:val="22"/>
-              </w:rPr>
-              <w:t xml:space="preserve">administrative, </w:t>
-            </w:r>
-            <w:r>
-              <w:rPr>
-                <w:sz w:val="22"/>
-                <w:szCs w:val="22"/>
-              </w:rPr>
-              <w:t>development, planning, and implementation policies, procedures and pro</w:t>
-            </w:r>
-            <w:r>
-              <w:rPr>
-                <w:sz w:val="22"/>
-                <w:szCs w:val="22"/>
-              </w:rPr>
-              <w:t>grams in support of the project;</w:t>
+              <w:t xml:space="preserve">Coordinate and </w:t>
+            </w:r>
+            <w:r>
+              <w:rPr>
+                <w:sz w:val="22"/>
+                <w:szCs w:val="22"/>
+              </w:rPr>
+              <w:t xml:space="preserve">Facilitate </w:t>
+            </w:r>
+            <w:r>
+              <w:rPr>
+                <w:sz w:val="22"/>
+                <w:szCs w:val="22"/>
+              </w:rPr>
+              <w:t xml:space="preserve">planning </w:t>
+            </w:r>
+            <w:r>
+              <w:rPr>
+                <w:sz w:val="22"/>
+                <w:szCs w:val="22"/>
+              </w:rPr>
+              <w:t>&amp;</w:t>
+            </w:r>
+            <w:r>
+              <w:rPr>
+                <w:sz w:val="22"/>
+                <w:szCs w:val="22"/>
+              </w:rPr>
+              <w:t xml:space="preserve"> implementation </w:t>
+            </w:r>
+            <w:r>
+              <w:rPr>
+                <w:sz w:val="22"/>
+                <w:szCs w:val="22"/>
+              </w:rPr>
+              <w:t>activities</w:t>
+            </w:r>
+            <w:r>
+              <w:rPr>
+                <w:sz w:val="22"/>
+                <w:szCs w:val="22"/>
+              </w:rPr>
+              <w:t xml:space="preserve"> in support of the project;</w:t>
             </w:r>
           </w:p>
           <w:p>
@@ -1259,7 +1350,49 @@
                 <w:sz w:val="22"/>
                 <w:szCs w:val="22"/>
               </w:rPr>
-              <w:t xml:space="preserve"> liaison with government/non-government a</w:t>
+              <w:t xml:space="preserve"> liaison with government</w:t>
+            </w:r>
+            <w:r>
+              <w:rPr>
+                <w:sz w:val="22"/>
+                <w:szCs w:val="22"/>
+              </w:rPr>
+              <w:t xml:space="preserve"> </w:t>
+            </w:r>
+            <w:r>
+              <w:rPr>
+                <w:sz w:val="22"/>
+                <w:szCs w:val="22"/>
+              </w:rPr>
+              <w:t>/</w:t>
+            </w:r>
+            <w:r>
+              <w:rPr>
+                <w:sz w:val="22"/>
+                <w:szCs w:val="22"/>
+              </w:rPr>
+              <w:t xml:space="preserve"> </w:t>
+            </w:r>
+            <w:r>
+              <w:rPr>
+                <w:sz w:val="22"/>
+                <w:szCs w:val="22"/>
+              </w:rPr>
+              <w:t>non</w:t>
+            </w:r>
+            <w:r>
+              <w:rPr>
+                <w:sz w:val="22"/>
+                <w:szCs w:val="22"/>
+              </w:rPr>
+              <w:t>-</w:t>
+            </w:r>
+            <w:r>
+              <w:rPr>
+                <w:sz w:val="22"/>
+                <w:szCs w:val="22"/>
+              </w:rPr>
+              <w:t>government a</w:t>
             </w:r>
             <w:r>
               <w:rPr>
@@ -1301,21 +1434,49 @@
                 <w:sz w:val="22"/>
                 <w:szCs w:val="22"/>
               </w:rPr>
-              <w:t xml:space="preserve">Review and check documents related with bid, contract and </w:t>
-            </w:r>
-            <w:r>
-              <w:rPr>
-                <w:sz w:val="22"/>
-                <w:szCs w:val="22"/>
-              </w:rPr>
-              <w:t>any other</w:t>
-            </w:r>
-            <w:r>
-              <w:rPr>
-                <w:sz w:val="22"/>
-                <w:szCs w:val="22"/>
-              </w:rPr>
-              <w:t xml:space="preserve"> request received from project implementing agencies;</w:t>
+              <w:t>Review</w:t>
+            </w:r>
+            <w:r>
+              <w:rPr>
+                <w:sz w:val="22"/>
+                <w:szCs w:val="22"/>
+              </w:rPr>
+              <w:t xml:space="preserve">, </w:t>
+            </w:r>
+            <w:r>
+              <w:rPr>
+                <w:sz w:val="22"/>
+                <w:szCs w:val="22"/>
+              </w:rPr>
+              <w:t>check</w:t>
+            </w:r>
+            <w:r>
+              <w:rPr>
+                <w:sz w:val="22"/>
+                <w:szCs w:val="22"/>
+              </w:rPr>
+              <w:t xml:space="preserve"> and keep records of</w:t>
+            </w:r>
+            <w:r>
+              <w:rPr>
+                <w:sz w:val="22"/>
+                <w:szCs w:val="22"/>
+              </w:rPr>
+              <w:t xml:space="preserve"> documents </w:t>
+            </w:r>
+            <w:r>
+              <w:rPr>
+                <w:sz w:val="22"/>
+                <w:szCs w:val="22"/>
+              </w:rPr>
+              <w:t>and information related to project</w:t>
+            </w:r>
+            <w:r>
+              <w:rPr>
+                <w:sz w:val="22"/>
+                <w:szCs w:val="22"/>
+              </w:rPr>
+              <w:t>;</w:t>
             </w:r>
           </w:p>
           <w:p>
@@ -1350,28 +1511,42 @@
                 <w:sz w:val="22"/>
                 <w:szCs w:val="22"/>
               </w:rPr>
-              <w:t xml:space="preserve"> presentation, event report, organizing meeting/seminar, </w:t>
-            </w:r>
-            <w:r>
-              <w:rPr>
-                <w:sz w:val="22"/>
-                <w:szCs w:val="22"/>
-              </w:rPr>
-              <w:t>internal events, programs &amp;</w:t>
-            </w:r>
-            <w:r>
-              <w:rPr>
-                <w:sz w:val="22"/>
-                <w:szCs w:val="22"/>
-              </w:rPr>
-              <w:t xml:space="preserve"> field visit</w:t>
-            </w:r>
-            <w:r>
-              <w:rPr>
-                <w:sz w:val="22"/>
-                <w:szCs w:val="22"/>
-              </w:rPr>
-              <w:t xml:space="preserve"> as and when necessary</w:t>
+              <w:t xml:space="preserve"> presentation</w:t>
+            </w:r>
+            <w:r>
+              <w:rPr>
+                <w:sz w:val="22"/>
+                <w:szCs w:val="22"/>
+              </w:rPr>
+              <w:t>s</w:t>
+            </w:r>
+            <w:r>
+              <w:rPr>
+                <w:sz w:val="22"/>
+                <w:szCs w:val="22"/>
+              </w:rPr>
+              <w:t xml:space="preserve">, </w:t>
+            </w:r>
+            <w:r>
+              <w:rPr>
+                <w:sz w:val="22"/>
+                <w:szCs w:val="22"/>
+              </w:rPr>
+              <w:t xml:space="preserve">and </w:t>
+            </w:r>
+            <w:r>
+              <w:rPr>
+                <w:sz w:val="22"/>
+                <w:szCs w:val="22"/>
+              </w:rPr>
+              <w:t>report</w:t>
+            </w:r>
+            <w:r>
+              <w:rPr>
+                <w:sz w:val="22"/>
+                <w:szCs w:val="22"/>
+              </w:rPr>
+              <w:t>s</w:t>
             </w:r>
             <w:r>
               <w:rPr>
@@ -1399,14 +1574,84 @@
                 <w:sz w:val="22"/>
                 <w:szCs w:val="22"/>
               </w:rPr>
-              <w:t xml:space="preserve">Perform any other duties as may be assigned by the </w:t>
-            </w:r>
-            <w:r>
-              <w:rPr>
-                <w:sz w:val="22"/>
-                <w:szCs w:val="22"/>
-              </w:rPr>
-              <w:t>authority</w:t>
+              <w:t>O</w:t>
+            </w:r>
+            <w:r>
+              <w:rPr>
+                <w:sz w:val="22"/>
+                <w:szCs w:val="22"/>
+              </w:rPr>
+              <w:t>rganiz</w:t>
+            </w:r>
+            <w:r>
+              <w:rPr>
+                <w:sz w:val="22"/>
+                <w:szCs w:val="22"/>
+              </w:rPr>
+              <w:t>e</w:t>
+            </w:r>
+            <w:r>
+              <w:rPr>
+                <w:sz w:val="22"/>
+                <w:szCs w:val="22"/>
+              </w:rPr>
+              <w:t xml:space="preserve"> meeting</w:t>
+            </w:r>
+            <w:r>
+              <w:rPr>
+                <w:sz w:val="22"/>
+                <w:szCs w:val="22"/>
+              </w:rPr>
+              <w:t xml:space="preserve">, </w:t>
+            </w:r>
+            <w:r>
+              <w:rPr>
+                <w:sz w:val="22"/>
+                <w:szCs w:val="22"/>
+              </w:rPr>
+              <w:t>seminar,</w:t>
+            </w:r>
+            <w:r>
+              <w:rPr>
+                <w:sz w:val="22"/>
+                <w:szCs w:val="22"/>
+              </w:rPr>
+              <w:t xml:space="preserve"> </w:t>
+            </w:r>
+            <w:r>
+              <w:rPr>
+                <w:sz w:val="22"/>
+                <w:szCs w:val="22"/>
+              </w:rPr>
+              <w:t xml:space="preserve">workshop, </w:t>
+            </w:r>
+            <w:r>
+              <w:rPr>
+                <w:sz w:val="22"/>
+                <w:szCs w:val="22"/>
+              </w:rPr>
+              <w:t>training,</w:t>
+            </w:r>
+            <w:r>
+              <w:rPr>
+                <w:sz w:val="22"/>
+                <w:szCs w:val="22"/>
+              </w:rPr>
+              <w:t xml:space="preserve"> </w:t>
+            </w:r>
+            <w:r>
+              <w:rPr>
+                <w:sz w:val="22"/>
+                <w:szCs w:val="22"/>
+              </w:rPr>
+              <w:t xml:space="preserve">and </w:t>
+            </w:r>
+            <w:r>
+              <w:rPr>
+                <w:sz w:val="22"/>
+                <w:szCs w:val="22"/>
+              </w:rPr>
+              <w:t>field visit</w:t>
             </w:r>
             <w:r>
               <w:rPr>
@@ -1531,16 +1776,12 @@
             <w:pPr>
               <w:jc w:val="both"/>
               <w:rPr>
-                <w:b/>
-                <w:bCs/>
                 <w:sz w:val="22"/>
                 <w:szCs w:val="22"/>
               </w:rPr>
             </w:pPr>
             <w:r>
               <w:rPr>
-                <w:b/>
-                <w:bCs/>
                 <w:sz w:val="22"/>
                 <w:szCs w:val="22"/>
               </w:rPr>
@@ -1572,6 +1813,13 @@
               </w:rPr>
               <w:t>Matarbari Ultra Super Critical Coal Fired Power Plant</w:t>
             </w:r>
+            <w:r>
+              <w:rPr>
+                <w:sz w:val="22"/>
+                <w:szCs w:val="22"/>
+              </w:rPr>
+              <w:t xml:space="preserve"> Project</w:t>
+            </w:r>
           </w:p>
           <w:p>
             <w:pPr>
@@ -1620,6 +1868,13 @@
                 <w:szCs w:val="22"/>
               </w:rPr>
               <w:t>)</w:t>
+            </w:r>
+            <w:r>
+              <w:rPr>
+                <w:sz w:val="22"/>
+                <w:szCs w:val="22"/>
+              </w:rPr>
+              <w:t xml:space="preserve"> Project</w:t>
             </w:r>
           </w:p>
         </w:tc>
@@ -1633,14 +1888,14 @@
             <w:pPr>
               <w:jc w:val="both"/>
               <w:rPr>
-                <w:b/>
+                <w:bCs/>
                 <w:sz w:val="22"/>
                 <w:szCs w:val="22"/>
               </w:rPr>
             </w:pPr>
             <w:r>
               <w:rPr>
-                <w:b/>
+                <w:bCs/>
                 <w:sz w:val="22"/>
                 <w:szCs w:val="22"/>
               </w:rPr>
@@ -1687,7 +1942,6 @@
         <w:tc>
           <w:tcPr>
             <w:tcW w:w="2430" w:type="dxa"/>
-            <w:vAlign w:val="center"/>
           </w:tcPr>
           <w:p>
             <w:pPr>
@@ -1728,7 +1982,35 @@
                 <w:sz w:val="22"/>
                 <w:szCs w:val="22"/>
               </w:rPr>
-              <w:t>Collaborating with customers, claimants, policyholders &amp; the local administration;</w:t>
+              <w:t>Collaborat</w:t>
+            </w:r>
+            <w:r>
+              <w:rPr>
+                <w:sz w:val="22"/>
+                <w:szCs w:val="22"/>
+              </w:rPr>
+              <w:t>e</w:t>
+            </w:r>
+            <w:r>
+              <w:rPr>
+                <w:sz w:val="22"/>
+                <w:szCs w:val="22"/>
+              </w:rPr>
+              <w:t xml:space="preserve"> with </w:t>
+            </w:r>
+            <w:r>
+              <w:rPr>
+                <w:sz w:val="22"/>
+                <w:szCs w:val="22"/>
+              </w:rPr>
+              <w:t>stakeholders</w:t>
+            </w:r>
+            <w:r>
+              <w:rPr>
+                <w:sz w:val="22"/>
+                <w:szCs w:val="22"/>
+              </w:rPr>
+              <w:t>, policyholders &amp; the local administration;</w:t>
             </w:r>
           </w:p>
           <w:p>
@@ -1749,7 +2031,28 @@
                 <w:sz w:val="22"/>
                 <w:szCs w:val="22"/>
               </w:rPr>
-              <w:t>Organize and facilitate focus group discussion;</w:t>
+              <w:t xml:space="preserve">Arrange </w:t>
+            </w:r>
+            <w:r>
+              <w:rPr>
+                <w:sz w:val="22"/>
+                <w:szCs w:val="22"/>
+              </w:rPr>
+              <w:t>Focus Group Discussion</w:t>
+            </w:r>
+            <w:r>
+              <w:rPr>
+                <w:sz w:val="22"/>
+                <w:szCs w:val="22"/>
+              </w:rPr>
+              <w:t xml:space="preserve"> and Interview</w:t>
+            </w:r>
+            <w:r>
+              <w:rPr>
+                <w:sz w:val="22"/>
+                <w:szCs w:val="22"/>
+              </w:rPr>
+              <w:t>;</w:t>
             </w:r>
           </w:p>
           <w:p>
@@ -1770,7 +2073,14 @@
                 <w:sz w:val="22"/>
                 <w:szCs w:val="22"/>
               </w:rPr>
-              <w:t>Support in conducting EMP</w:t>
+              <w:t>Assist</w:t>
+            </w:r>
+            <w:r>
+              <w:rPr>
+                <w:sz w:val="22"/>
+                <w:szCs w:val="22"/>
+              </w:rPr>
+              <w:t xml:space="preserve"> in conducting EMP</w:t>
             </w:r>
             <w:r>
               <w:rPr>
@@ -1784,7 +2094,28 @@
                 <w:sz w:val="22"/>
                 <w:szCs w:val="22"/>
               </w:rPr>
-              <w:t>, baseline surveys</w:t>
+              <w:t xml:space="preserve">, </w:t>
+            </w:r>
+            <w:r>
+              <w:rPr>
+                <w:sz w:val="22"/>
+                <w:szCs w:val="22"/>
+              </w:rPr>
+              <w:t xml:space="preserve">IEE, and </w:t>
+            </w:r>
+            <w:r>
+              <w:rPr>
+                <w:sz w:val="22"/>
+                <w:szCs w:val="22"/>
+              </w:rPr>
+              <w:t>Baseline S</w:t>
+            </w:r>
+            <w:r>
+              <w:rPr>
+                <w:sz w:val="22"/>
+                <w:szCs w:val="22"/>
+              </w:rPr>
+              <w:t>urvey</w:t>
             </w:r>
             <w:r>
               <w:rPr>
@@ -1812,14 +2143,35 @@
                 <w:sz w:val="22"/>
                 <w:szCs w:val="22"/>
               </w:rPr>
-              <w:t xml:space="preserve">Assist in </w:t>
-            </w:r>
-            <w:r>
-              <w:rPr>
-                <w:sz w:val="22"/>
-                <w:szCs w:val="22"/>
-              </w:rPr>
-              <w:t>Preparation of Environmental Master Plan of 30 municipalities</w:t>
+              <w:t>Facilitate p</w:t>
+            </w:r>
+            <w:r>
+              <w:rPr>
+                <w:sz w:val="22"/>
+                <w:szCs w:val="22"/>
+              </w:rPr>
+              <w:t xml:space="preserve">reparation of Environmental Master Plan </w:t>
+            </w:r>
+            <w:r>
+              <w:rPr>
+                <w:sz w:val="22"/>
+                <w:szCs w:val="22"/>
+              </w:rPr>
+              <w:t>for</w:t>
+            </w:r>
+            <w:r>
+              <w:rPr>
+                <w:sz w:val="22"/>
+                <w:szCs w:val="22"/>
+              </w:rPr>
+              <w:t xml:space="preserve"> 30 municipalities</w:t>
+            </w:r>
+            <w:r>
+              <w:rPr>
+                <w:sz w:val="22"/>
+                <w:szCs w:val="22"/>
+              </w:rPr>
+              <w:t>;</w:t>
             </w:r>
           </w:p>
           <w:p>
@@ -1840,14 +2192,42 @@
                 <w:sz w:val="22"/>
                 <w:szCs w:val="22"/>
               </w:rPr>
-              <w:t xml:space="preserve">Assist in </w:t>
-            </w:r>
-            <w:r>
-              <w:rPr>
-                <w:sz w:val="22"/>
-                <w:szCs w:val="22"/>
-              </w:rPr>
-              <w:t>Preparation of Drainage Master Plan of 16 municipalities</w:t>
+              <w:t>Facilitate p</w:t>
+            </w:r>
+            <w:r>
+              <w:rPr>
+                <w:sz w:val="22"/>
+                <w:szCs w:val="22"/>
+              </w:rPr>
+              <w:t>reparation</w:t>
+            </w:r>
+            <w:r>
+              <w:rPr>
+                <w:sz w:val="22"/>
+                <w:szCs w:val="22"/>
+              </w:rPr>
+              <w:t xml:space="preserve"> of Drainage Master Plan </w:t>
+            </w:r>
+            <w:r>
+              <w:rPr>
+                <w:sz w:val="22"/>
+                <w:szCs w:val="22"/>
+              </w:rPr>
+              <w:t>for</w:t>
+            </w:r>
+            <w:r>
+              <w:rPr>
+                <w:sz w:val="22"/>
+                <w:szCs w:val="22"/>
+              </w:rPr>
+              <w:t xml:space="preserve"> 16 municipalities</w:t>
+            </w:r>
+            <w:r>
+              <w:rPr>
+                <w:sz w:val="22"/>
+                <w:szCs w:val="22"/>
+              </w:rPr>
+              <w:t>;</w:t>
             </w:r>
           </w:p>
           <w:p>
@@ -1868,35 +2248,14 @@
                 <w:sz w:val="22"/>
                 <w:szCs w:val="22"/>
               </w:rPr>
-              <w:t>Draft accurate and concise reports &amp; presentations based on all collected findings</w:t>
-            </w:r>
-            <w:r>
-              <w:rPr>
-                <w:sz w:val="22"/>
-                <w:szCs w:val="22"/>
-              </w:rPr>
-              <w:t>;</w:t>
-            </w:r>
-          </w:p>
-          <w:p>
-            <w:pPr>
-              <w:pStyle w:val="ListParagraph"/>
-              <w:numPr>
-                <w:ilvl w:val="0"/>
-                <w:numId w:val="33"/>
-              </w:numPr>
-              <w:jc w:val="both"/>
-              <w:rPr>
-                <w:sz w:val="22"/>
-                <w:szCs w:val="22"/>
-              </w:rPr>
-            </w:pPr>
-            <w:r>
-              <w:rPr>
-                <w:sz w:val="22"/>
-                <w:szCs w:val="22"/>
-              </w:rPr>
-              <w:t>Assist in data collection</w:t>
+              <w:t>Support in</w:t>
+            </w:r>
+            <w:r>
+              <w:rPr>
+                <w:sz w:val="22"/>
+                <w:szCs w:val="22"/>
+              </w:rPr>
+              <w:t xml:space="preserve"> data collection</w:t>
             </w:r>
             <w:r>
               <w:rPr>
@@ -1910,7 +2269,35 @@
                 <w:sz w:val="22"/>
                 <w:szCs w:val="22"/>
               </w:rPr>
-              <w:t>, report preparation and further tasks as per instruction by the authorized management</w:t>
+              <w:t>, preparation</w:t>
+            </w:r>
+            <w:r>
+              <w:rPr>
+                <w:sz w:val="22"/>
+                <w:szCs w:val="22"/>
+              </w:rPr>
+              <w:t xml:space="preserve"> of</w:t>
+            </w:r>
+            <w:r>
+              <w:rPr>
+                <w:sz w:val="22"/>
+                <w:szCs w:val="22"/>
+              </w:rPr>
+              <w:t xml:space="preserve"> reports </w:t>
+            </w:r>
+            <w:r>
+              <w:rPr>
+                <w:sz w:val="22"/>
+                <w:szCs w:val="22"/>
+              </w:rPr>
+              <w:t>and</w:t>
+            </w:r>
+            <w:r>
+              <w:rPr>
+                <w:sz w:val="22"/>
+                <w:szCs w:val="22"/>
+              </w:rPr>
+              <w:t xml:space="preserve"> presentations</w:t>
             </w:r>
             <w:r>
               <w:rPr>
@@ -1959,6 +2346,7 @@
           <w:tcPr>
             <w:tcW w:w="9923" w:type="dxa"/>
             <w:gridSpan w:val="2"/>
+            <w:vAlign w:val="center"/>
           </w:tcPr>
           <w:p>
             <w:pPr>
@@ -1992,7 +2380,6 @@
         <w:tc>
           <w:tcPr>
             <w:tcW w:w="2425" w:type="dxa"/>
-            <w:vAlign w:val="center"/>
           </w:tcPr>
           <w:p>
             <w:pPr>
@@ -2007,14 +2394,7 @@
                 <w:sz w:val="22"/>
                 <w:szCs w:val="22"/>
               </w:rPr>
-              <w:t xml:space="preserve">Position </w:t>
-            </w:r>
-            <w:r>
-              <w:rPr>
-                <w:sz w:val="22"/>
-                <w:szCs w:val="22"/>
-              </w:rPr>
-              <w:t>held</w:t>
+              <w:t>Position held</w:t>
             </w:r>
           </w:p>
         </w:tc>
@@ -2033,17 +2413,167 @@
             </w:pPr>
             <w:r>
               <w:rPr>
-                <w:sz w:val="22"/>
-                <w:szCs w:val="22"/>
-              </w:rPr>
-              <w:t xml:space="preserve">: </w:t>
-            </w:r>
-            <w:r>
-              <w:rPr>
+                <w:b/>
+                <w:bCs/>
+                <w:sz w:val="22"/>
+                <w:szCs w:val="22"/>
+              </w:rPr>
+              <w:t>:</w:t>
+            </w:r>
+            <w:r>
+              <w:rPr>
+                <w:sz w:val="22"/>
+                <w:szCs w:val="22"/>
+              </w:rPr>
+              <w:t xml:space="preserve"> </w:t>
+            </w:r>
+            <w:r>
+              <w:rPr>
+                <w:b/>
                 <w:sz w:val="22"/>
                 <w:szCs w:val="22"/>
               </w:rPr>
               <w:t>Research Associate</w:t>
+            </w:r>
+          </w:p>
+        </w:tc>
+      </w:tr>
+      <w:tr>
+        <w:trPr>
+          <w:trHeight w:val="247"/>
+          <w:jc w:val="center"/>
+        </w:trPr>
+        <w:tc>
+          <w:tcPr>
+            <w:tcW w:w="2425" w:type="dxa"/>
+          </w:tcPr>
+          <w:p>
+            <w:pPr>
+              <w:jc w:val="both"/>
+              <w:rPr>
+                <w:sz w:val="22"/>
+                <w:szCs w:val="22"/>
+              </w:rPr>
+            </w:pPr>
+            <w:r>
+              <w:rPr>
+                <w:sz w:val="22"/>
+                <w:szCs w:val="22"/>
+              </w:rPr>
+              <w:t>Major Projects</w:t>
+            </w:r>
+          </w:p>
+        </w:tc>
+        <w:tc>
+          <w:tcPr>
+            <w:tcW w:w="7498" w:type="dxa"/>
+            <w:vAlign w:val="center"/>
+          </w:tcPr>
+          <w:p>
+            <w:pPr>
+              <w:pStyle w:val="ListParagraph"/>
+              <w:numPr>
+                <w:ilvl w:val="0"/>
+                <w:numId w:val="49"/>
+              </w:numPr>
+              <w:jc w:val="both"/>
+              <w:rPr>
+                <w:sz w:val="22"/>
+                <w:szCs w:val="22"/>
+              </w:rPr>
+            </w:pPr>
+            <w:r>
+              <w:rPr>
+                <w:sz w:val="22"/>
+                <w:szCs w:val="22"/>
+              </w:rPr>
+              <w:t>Migration, Environment, Climate Change and Disaster Management in collaboration with IOM</w:t>
+            </w:r>
+          </w:p>
+          <w:p>
+            <w:pPr>
+              <w:pStyle w:val="ListParagraph"/>
+              <w:numPr>
+                <w:ilvl w:val="0"/>
+                <w:numId w:val="49"/>
+              </w:numPr>
+              <w:jc w:val="both"/>
+              <w:rPr>
+                <w:sz w:val="22"/>
+                <w:szCs w:val="22"/>
+              </w:rPr>
+            </w:pPr>
+            <w:r>
+              <w:rPr>
+                <w:sz w:val="22"/>
+                <w:szCs w:val="22"/>
+              </w:rPr>
+              <w:t xml:space="preserve">District Towns Infrastructure Development Project (DTIDP) </w:t>
+            </w:r>
+            <w:r>
+              <w:rPr>
+                <w:sz w:val="22"/>
+                <w:szCs w:val="22"/>
+              </w:rPr>
+              <w:t>of</w:t>
+            </w:r>
+            <w:r>
+              <w:rPr>
+                <w:sz w:val="22"/>
+                <w:szCs w:val="22"/>
+              </w:rPr>
+              <w:t xml:space="preserve"> LGED</w:t>
+            </w:r>
+          </w:p>
+        </w:tc>
+      </w:tr>
+      <w:tr>
+        <w:trPr>
+          <w:trHeight w:val="247"/>
+          <w:jc w:val="center"/>
+        </w:trPr>
+        <w:tc>
+          <w:tcPr>
+            <w:tcW w:w="2425" w:type="dxa"/>
+          </w:tcPr>
+          <w:p>
+            <w:pPr>
+              <w:jc w:val="both"/>
+              <w:rPr>
+                <w:sz w:val="22"/>
+                <w:szCs w:val="22"/>
+              </w:rPr>
+            </w:pPr>
+            <w:r>
+              <w:rPr>
+                <w:sz w:val="22"/>
+                <w:szCs w:val="22"/>
+              </w:rPr>
+              <w:t>Organization</w:t>
+            </w:r>
+          </w:p>
+        </w:tc>
+        <w:tc>
+          <w:tcPr>
+            <w:tcW w:w="7498" w:type="dxa"/>
+            <w:vAlign w:val="center"/>
+          </w:tcPr>
+          <w:p>
+            <w:pPr>
+              <w:jc w:val="both"/>
+              <w:rPr>
+                <w:sz w:val="22"/>
+                <w:szCs w:val="22"/>
+              </w:rPr>
+            </w:pPr>
+            <w:r>
+              <w:rPr>
+                <w:b/>
+                <w:bCs/>
+                <w:sz w:val="22"/>
+                <w:szCs w:val="22"/>
+              </w:rPr>
+              <w:t>: Human Development Research Centre (HDRC)</w:t>
             </w:r>
           </w:p>
         </w:tc>
@@ -2056,11 +2586,9 @@
         <w:tc>
           <w:tcPr>
             <w:tcW w:w="2425" w:type="dxa"/>
-            <w:vAlign w:val="center"/>
           </w:tcPr>
           <w:p>
             <w:pPr>
-              <w:jc w:val="both"/>
               <w:rPr>
                 <w:sz w:val="22"/>
                 <w:szCs w:val="22"/>
@@ -2068,11 +2596,10 @@
             </w:pPr>
             <w:r>
               <w:rPr>
-                <w:b/>
-                <w:sz w:val="22"/>
-                <w:szCs w:val="22"/>
-              </w:rPr>
-              <w:t>Organization</w:t>
+                <w:sz w:val="22"/>
+                <w:szCs w:val="22"/>
+              </w:rPr>
+              <w:t>Succinct responsibilities</w:t>
             </w:r>
           </w:p>
         </w:tc>
@@ -2083,6 +2610,137 @@
           </w:tcPr>
           <w:p>
             <w:pPr>
+              <w:pStyle w:val="ListParagraph"/>
+              <w:numPr>
+                <w:ilvl w:val="0"/>
+                <w:numId w:val="33"/>
+              </w:numPr>
+              <w:jc w:val="both"/>
+              <w:rPr>
+                <w:sz w:val="22"/>
+                <w:szCs w:val="22"/>
+              </w:rPr>
+            </w:pPr>
+            <w:r>
+              <w:rPr>
+                <w:sz w:val="22"/>
+                <w:szCs w:val="22"/>
+              </w:rPr>
+              <w:t>Collect, compil</w:t>
+            </w:r>
+            <w:r>
+              <w:rPr>
+                <w:sz w:val="22"/>
+                <w:szCs w:val="22"/>
+              </w:rPr>
+              <w:t>e</w:t>
+            </w:r>
+            <w:r>
+              <w:rPr>
+                <w:sz w:val="22"/>
+                <w:szCs w:val="22"/>
+              </w:rPr>
+              <w:t xml:space="preserve"> &amp; </w:t>
+            </w:r>
+            <w:r>
+              <w:rPr>
+                <w:sz w:val="22"/>
+                <w:szCs w:val="22"/>
+              </w:rPr>
+              <w:t>analyze</w:t>
+            </w:r>
+            <w:r>
+              <w:rPr>
+                <w:sz w:val="22"/>
+                <w:szCs w:val="22"/>
+              </w:rPr>
+              <w:t xml:space="preserve"> data and information;</w:t>
+            </w:r>
+          </w:p>
+          <w:p>
+            <w:pPr>
+              <w:pStyle w:val="ListParagraph"/>
+              <w:numPr>
+                <w:ilvl w:val="0"/>
+                <w:numId w:val="33"/>
+              </w:numPr>
+              <w:jc w:val="both"/>
+              <w:rPr>
+                <w:sz w:val="22"/>
+                <w:szCs w:val="22"/>
+              </w:rPr>
+            </w:pPr>
+            <w:r>
+              <w:rPr>
+                <w:sz w:val="22"/>
+                <w:szCs w:val="22"/>
+              </w:rPr>
+              <w:t>Mak</w:t>
+            </w:r>
+            <w:r>
+              <w:rPr>
+                <w:sz w:val="22"/>
+                <w:szCs w:val="22"/>
+              </w:rPr>
+              <w:t>e</w:t>
+            </w:r>
+            <w:r>
+              <w:rPr>
+                <w:sz w:val="22"/>
+                <w:szCs w:val="22"/>
+              </w:rPr>
+              <w:t xml:space="preserve"> contacts and appointments with </w:t>
+            </w:r>
+            <w:r>
+              <w:rPr>
+                <w:sz w:val="22"/>
+                <w:szCs w:val="22"/>
+              </w:rPr>
+              <w:t>Relevant Key Informants</w:t>
+            </w:r>
+            <w:r>
+              <w:rPr>
+                <w:sz w:val="22"/>
+                <w:szCs w:val="22"/>
+              </w:rPr>
+              <w:t>;</w:t>
+            </w:r>
+          </w:p>
+          <w:p>
+            <w:pPr>
+              <w:pStyle w:val="ListParagraph"/>
+              <w:numPr>
+                <w:ilvl w:val="0"/>
+                <w:numId w:val="33"/>
+              </w:numPr>
+              <w:jc w:val="both"/>
+              <w:rPr>
+                <w:sz w:val="22"/>
+                <w:szCs w:val="22"/>
+              </w:rPr>
+            </w:pPr>
+            <w:r>
+              <w:rPr>
+                <w:sz w:val="22"/>
+                <w:szCs w:val="22"/>
+              </w:rPr>
+              <w:t>Arrange Focus Group Discussion and Interview</w:t>
+            </w:r>
+            <w:r>
+              <w:rPr>
+                <w:sz w:val="22"/>
+                <w:szCs w:val="22"/>
+              </w:rPr>
+              <w:t>;</w:t>
+            </w:r>
+          </w:p>
+          <w:p>
+            <w:pPr>
+              <w:pStyle w:val="ListParagraph"/>
+              <w:numPr>
+                <w:ilvl w:val="0"/>
+                <w:numId w:val="33"/>
+              </w:numPr>
               <w:jc w:val="both"/>
               <w:rPr>
                 <w:b/>
@@ -2093,12 +2751,90 @@
             </w:pPr>
             <w:r>
               <w:rPr>
+                <w:sz w:val="22"/>
+                <w:szCs w:val="22"/>
+              </w:rPr>
+              <w:t>Support to translation of Paurashava Master Plan from English into Bengali;</w:t>
+            </w:r>
+          </w:p>
+          <w:p>
+            <w:pPr>
+              <w:pStyle w:val="ListParagraph"/>
+              <w:numPr>
+                <w:ilvl w:val="0"/>
+                <w:numId w:val="33"/>
+              </w:numPr>
+              <w:jc w:val="both"/>
+              <w:rPr>
+                <w:sz w:val="22"/>
+                <w:szCs w:val="22"/>
+              </w:rPr>
+            </w:pPr>
+            <w:r>
+              <w:rPr>
+                <w:sz w:val="22"/>
+                <w:szCs w:val="22"/>
+              </w:rPr>
+              <w:lastRenderedPageBreak/>
+              <w:t xml:space="preserve">Assist in preparation of </w:t>
+            </w:r>
+            <w:r>
+              <w:rPr>
+                <w:sz w:val="22"/>
+                <w:szCs w:val="22"/>
+              </w:rPr>
+              <w:t>Reports and Presentations</w:t>
+            </w:r>
+            <w:r>
+              <w:rPr>
+                <w:sz w:val="22"/>
+                <w:szCs w:val="22"/>
+              </w:rPr>
+              <w:t>;</w:t>
+            </w:r>
+          </w:p>
+          <w:p>
+            <w:pPr>
+              <w:pStyle w:val="ListParagraph"/>
+              <w:numPr>
+                <w:ilvl w:val="0"/>
+                <w:numId w:val="33"/>
+              </w:numPr>
+              <w:jc w:val="both"/>
+              <w:rPr>
                 <w:b/>
                 <w:bCs/>
                 <w:sz w:val="22"/>
                 <w:szCs w:val="22"/>
               </w:rPr>
-              <w:t>: Human Development Research Centre (HDRC)</w:t>
+            </w:pPr>
+            <w:r>
+              <w:rPr>
+                <w:sz w:val="22"/>
+                <w:szCs w:val="22"/>
+              </w:rPr>
+              <w:t xml:space="preserve">Organize </w:t>
+            </w:r>
+            <w:r>
+              <w:rPr>
+                <w:sz w:val="22"/>
+                <w:szCs w:val="22"/>
+              </w:rPr>
+              <w:t xml:space="preserve">meeting, </w:t>
+            </w:r>
+            <w:r>
+              <w:rPr>
+                <w:sz w:val="22"/>
+                <w:szCs w:val="22"/>
+              </w:rPr>
+              <w:t>seminar, workshop and training</w:t>
+            </w:r>
+            <w:r>
+              <w:rPr>
+                <w:sz w:val="22"/>
+                <w:szCs w:val="22"/>
+              </w:rPr>
+              <w:t>.</w:t>
             </w:r>
           </w:p>
         </w:tc>
@@ -2110,8 +2846,8 @@
         <w:rPr>
           <w:b/>
           <w:i/>
-          <w:sz w:val="20"/>
-          <w:szCs w:val="20"/>
+          <w:sz w:val="14"/>
+          <w:szCs w:val="14"/>
           <w:bdr w:val="single" w:sz="4" w:space="0" w:color="auto" w:shadow="1"/>
         </w:rPr>
       </w:pPr>
@@ -2185,7 +2921,21 @@
                 <w:sz w:val="22"/>
                 <w:szCs w:val="22"/>
               </w:rPr>
-              <w:t>Strong interpersonal Skills</w:t>
+              <w:t xml:space="preserve">Strong </w:t>
+            </w:r>
+            <w:r>
+              <w:rPr>
+                <w:sz w:val="22"/>
+                <w:szCs w:val="22"/>
+              </w:rPr>
+              <w:t>Interper</w:t>
+            </w:r>
+            <w:r>
+              <w:rPr>
+                <w:sz w:val="22"/>
+                <w:szCs w:val="22"/>
+              </w:rPr>
+              <w:t>sonal Skills</w:t>
             </w:r>
           </w:p>
           <w:p>
@@ -2237,7 +2987,6 @@
                 <w:ilvl w:val="0"/>
                 <w:numId w:val="37"/>
               </w:numPr>
-              <w:jc w:val="both"/>
               <w:rPr>
                 <w:sz w:val="22"/>
                 <w:szCs w:val="22"/>
@@ -2248,7 +2997,7 @@
                 <w:sz w:val="22"/>
                 <w:szCs w:val="22"/>
               </w:rPr>
-              <w:t>Goal Oriented Skills</w:t>
+              <w:t>Multitasking Skills</w:t>
             </w:r>
           </w:p>
         </w:tc>
@@ -2351,8 +3100,8 @@
         <w:rPr>
           <w:b/>
           <w:bCs/>
-          <w:sz w:val="20"/>
-          <w:szCs w:val="20"/>
+          <w:sz w:val="14"/>
+          <w:szCs w:val="14"/>
         </w:rPr>
       </w:pPr>
     </w:p>
@@ -2563,8 +3312,8 @@
           <w:bCs/>
           <w:i/>
           <w:iCs/>
-          <w:sz w:val="20"/>
-          <w:szCs w:val="20"/>
+          <w:sz w:val="14"/>
+          <w:szCs w:val="14"/>
         </w:rPr>
       </w:pPr>
     </w:p>
@@ -2583,7 +3332,21 @@
           <w:b/>
           <w:bCs/>
         </w:rPr>
-        <w:t>Computer Literacy:</w:t>
+        <w:t xml:space="preserve">Computer </w:t>
+      </w:r>
+      <w:r>
+        <w:rPr>
+          <w:b/>
+          <w:bCs/>
+        </w:rPr>
+        <w:t>and IT Skills</w:t>
+      </w:r>
+      <w:r>
+        <w:rPr>
+          <w:b/>
+          <w:bCs/>
+        </w:rPr>
+        <w:t>:</w:t>
       </w:r>
     </w:p>
     <w:p>
@@ -3056,7 +3819,7 @@
                 <w:sz w:val="22"/>
                 <w:szCs w:val="22"/>
               </w:rPr>
-              <w:t>Bangla (Bijoy &amp; Avro), English</w:t>
+              <w:t>Bangla (Bijoy), English</w:t>
             </w:r>
           </w:p>
         </w:tc>
@@ -3065,8 +3828,8 @@
     <w:p>
       <w:pPr>
         <w:rPr>
-          <w:sz w:val="20"/>
-          <w:szCs w:val="20"/>
+          <w:sz w:val="14"/>
+          <w:szCs w:val="14"/>
         </w:rPr>
       </w:pPr>
     </w:p>
@@ -3740,8 +4503,8 @@
       <w:pPr>
         <w:jc w:val="both"/>
         <w:rPr>
-          <w:sz w:val="20"/>
-          <w:szCs w:val="20"/>
+          <w:sz w:val="14"/>
+          <w:szCs w:val="14"/>
         </w:rPr>
       </w:pPr>
     </w:p>
@@ -4153,8 +4916,8 @@
         <w:rPr>
           <w:b/>
           <w:i/>
-          <w:sz w:val="20"/>
-          <w:szCs w:val="20"/>
+          <w:sz w:val="14"/>
+          <w:szCs w:val="14"/>
           <w:u w:val="single"/>
         </w:rPr>
       </w:pPr>
@@ -4512,15 +5275,6 @@
     </w:tbl>
     <w:p>
       <w:pPr>
-        <w:jc w:val="both"/>
-        <w:rPr>
-          <w:sz w:val="20"/>
-          <w:szCs w:val="20"/>
-        </w:rPr>
-      </w:pPr>
-    </w:p>
-    <w:p>
-      <w:pPr>
         <w:pBdr>
           <w:bottom w:val="dotted" w:sz="4" w:space="1" w:color="auto"/>
         </w:pBdr>
@@ -4534,6 +5288,7 @@
           <w:b/>
           <w:bCs/>
         </w:rPr>
+        <w:lastRenderedPageBreak/>
         <w:t>Achievements</w:t>
       </w:r>
       <w:r>
@@ -4958,8 +5713,8 @@
         <w:rPr>
           <w:b/>
           <w:i/>
-          <w:sz w:val="20"/>
-          <w:szCs w:val="20"/>
+          <w:sz w:val="14"/>
+          <w:szCs w:val="14"/>
           <w:u w:val="single"/>
         </w:rPr>
       </w:pPr>
@@ -4979,7 +5734,7 @@
           <w:b/>
           <w:bCs/>
         </w:rPr>
-        <w:t>References:</w:t>
+        <w:t>Reference:</w:t>
       </w:r>
     </w:p>
     <w:p>
@@ -5219,173 +5974,12 @@
     </w:tbl>
     <w:p>
       <w:pPr>
-        <w:pBdr>
-          <w:bottom w:val="dotted" w:sz="4" w:space="1" w:color="auto"/>
-        </w:pBdr>
-        <w:rPr>
-          <w:b/>
-          <w:bCs/>
-          <w:i/>
-          <w:iCs/>
-          <w:sz w:val="20"/>
-          <w:szCs w:val="20"/>
-        </w:rPr>
-      </w:pPr>
-    </w:p>
-    <w:p>
-      <w:pPr>
-        <w:pBdr>
-          <w:bottom w:val="dotted" w:sz="4" w:space="1" w:color="auto"/>
-        </w:pBdr>
-        <w:rPr>
-          <w:b/>
-          <w:bCs/>
-        </w:rPr>
-      </w:pPr>
-      <w:r>
-        <w:rPr>
-          <w:b/>
-          <w:bCs/>
-        </w:rPr>
-        <w:t>Acknowledgement:</w:t>
-      </w:r>
-    </w:p>
-    <w:p>
-      <w:pPr>
         <w:jc w:val="both"/>
         <w:rPr>
-          <w:b/>
-          <w:sz w:val="22"/>
-          <w:szCs w:val="22"/>
-          <w:u w:val="single"/>
-        </w:rPr>
-      </w:pPr>
-    </w:p>
-    <w:p>
-      <w:pPr>
-        <w:ind w:left="630"/>
-        <w:jc w:val="both"/>
-        <w:rPr>
-          <w:sz w:val="22"/>
-          <w:szCs w:val="22"/>
-        </w:rPr>
-      </w:pPr>
-      <w:r>
-        <w:rPr>
-          <w:sz w:val="22"/>
-          <w:szCs w:val="22"/>
-        </w:rPr>
-        <w:t xml:space="preserve">I, the undersigned hereby certify that, to the best of my knowledge and belief, above mentioned credentials correctly </w:t>
-      </w:r>
-      <w:r>
-        <w:rPr>
-          <w:sz w:val="22"/>
-          <w:szCs w:val="22"/>
-        </w:rPr>
-        <w:t>describe</w:t>
-      </w:r>
-      <w:r>
-        <w:rPr>
-          <w:sz w:val="22"/>
-          <w:szCs w:val="22"/>
-        </w:rPr>
-        <w:t xml:space="preserve"> myself, and I will be liable for any feigned information.</w:t>
-      </w:r>
-    </w:p>
-    <w:p>
-      <w:pPr>
-        <w:ind w:left="630"/>
-        <w:jc w:val="both"/>
-        <w:rPr>
-          <w:sz w:val="22"/>
-          <w:szCs w:val="22"/>
-        </w:rPr>
-      </w:pPr>
-    </w:p>
-    <w:p>
-      <w:pPr>
-        <w:ind w:left="630"/>
-        <w:jc w:val="both"/>
-        <w:rPr>
-          <w:sz w:val="22"/>
-          <w:szCs w:val="22"/>
-        </w:rPr>
-      </w:pPr>
-    </w:p>
-    <w:p>
-      <w:pPr>
-        <w:ind w:left="630"/>
-        <w:jc w:val="both"/>
-        <w:rPr>
-          <w:b/>
-          <w:sz w:val="22"/>
-          <w:szCs w:val="22"/>
-        </w:rPr>
-      </w:pPr>
-      <w:r>
-        <w:rPr>
-          <w:b/>
-          <w:sz w:val="22"/>
-          <w:szCs w:val="22"/>
-        </w:rPr>
-        <w:t>Md. Mehedi Hasan</w:t>
-      </w:r>
-    </w:p>
-    <w:p>
-      <w:pPr>
-        <w:ind w:left="630"/>
-        <w:jc w:val="both"/>
-        <w:rPr>
-          <w:sz w:val="22"/>
-          <w:szCs w:val="22"/>
-        </w:rPr>
-      </w:pPr>
-      <w:r>
-        <w:rPr>
-          <w:rFonts w:asciiTheme="minorHAnsi" w:eastAsia="Times New Roman" w:hAnsiTheme="minorHAnsi" w:cstheme="minorHAnsi"/>
-          <w:noProof/>
-          <w:sz w:val="22"/>
-          <w:szCs w:val="22"/>
-          <w:lang w:eastAsia="en-US" w:bidi="bn-BD"/>
-        </w:rPr>
-        <w:drawing>
-          <wp:inline distT="0" distB="0" distL="0" distR="0" wp14:anchorId="5A7830D6" wp14:editId="19B9A466">
-            <wp:extent cx="1305173" cy="304800"/>
-            <wp:effectExtent l="0" t="0" r="9525" b="0"/>
-            <wp:docPr id="1027" name="Picture 1"/>
-            <wp:cNvGraphicFramePr>
-              <a:graphicFrameLocks xmlns:a="http://schemas.openxmlformats.org/drawingml/2006/main"/>
-            </wp:cNvGraphicFramePr>
-            <a:graphic xmlns:a="http://schemas.openxmlformats.org/drawingml/2006/main">
-              <a:graphicData uri="http://schemas.openxmlformats.org/drawingml/2006/picture">
-                <pic:pic xmlns:pic="http://schemas.openxmlformats.org/drawingml/2006/picture">
-                  <pic:nvPicPr>
-                    <pic:cNvPr id="1" name="Picture 1"/>
-                    <pic:cNvPicPr/>
-                  </pic:nvPicPr>
-                  <pic:blipFill>
-                    <a:blip r:embed="rId21" cstate="print"/>
-                    <a:srcRect/>
-                    <a:stretch/>
-                  </pic:blipFill>
-                  <pic:spPr>
-                    <a:xfrm>
-                      <a:off x="0" y="0"/>
-                      <a:ext cx="1356115" cy="316697"/>
-                    </a:xfrm>
-                    <a:prstGeom prst="rect">
-                      <a:avLst/>
-                    </a:prstGeom>
-                    <a:ln>
-                      <a:noFill/>
-                    </a:ln>
-                  </pic:spPr>
-                </pic:pic>
-              </a:graphicData>
-            </a:graphic>
-          </wp:inline>
-        </w:drawing>
-      </w:r>
+          <w:sz w:val="22"/>
+          <w:szCs w:val="22"/>
+        </w:rPr>
+      </w:pPr>
     </w:p>
     <w:sectPr>
       <w:type w:val="continuous"/>
@@ -10582,6 +11176,119 @@
     </w:lvl>
   </w:abstractNum>
   <w:abstractNum w:abstractNumId="45" w15:restartNumberingAfterBreak="0">
+    <w:nsid w:val="709304C6"/>
+    <w:multiLevelType w:val="hybridMultilevel"/>
+    <w:tmpl w:val="ACCA693C"/>
+    <w:lvl w:ilvl="0" w:tplc="463A8CB6">
+      <w:start w:val="5"/>
+      <w:numFmt w:val="bullet"/>
+      <w:lvlText w:val="*"/>
+      <w:lvlJc w:val="left"/>
+      <w:pPr>
+        <w:ind w:left="360" w:hanging="360"/>
+      </w:pPr>
+      <w:rPr>
+        <w:rFonts w:ascii="Times New Roman" w:eastAsia="SimSun" w:hAnsi="Times New Roman" w:cs="Times New Roman" w:hint="default"/>
+      </w:rPr>
+    </w:lvl>
+    <w:lvl w:ilvl="1" w:tplc="04090003" w:tentative="1">
+      <w:start w:val="1"/>
+      <w:numFmt w:val="bullet"/>
+      <w:lvlText w:val="o"/>
+      <w:lvlJc w:val="left"/>
+      <w:pPr>
+        <w:ind w:left="1080" w:hanging="360"/>
+      </w:pPr>
+      <w:rPr>
+        <w:rFonts w:ascii="Courier New" w:hAnsi="Courier New" w:cs="Courier New" w:hint="default"/>
+      </w:rPr>
+    </w:lvl>
+    <w:lvl w:ilvl="2" w:tplc="04090005" w:tentative="1">
+      <w:start w:val="1"/>
+      <w:numFmt w:val="bullet"/>
+      <w:lvlText w:val=""/>
+      <w:lvlJc w:val="left"/>
+      <w:pPr>
+        <w:ind w:left="1800" w:hanging="360"/>
+      </w:pPr>
+      <w:rPr>
+        <w:rFonts w:ascii="Wingdings" w:hAnsi="Wingdings" w:hint="default"/>
+      </w:rPr>
+    </w:lvl>
+    <w:lvl w:ilvl="3" w:tplc="04090001" w:tentative="1">
+      <w:start w:val="1"/>
+      <w:numFmt w:val="bullet"/>
+      <w:lvlText w:val=""/>
+      <w:lvlJc w:val="left"/>
+      <w:pPr>
+        <w:ind w:left="2520" w:hanging="360"/>
+      </w:pPr>
+      <w:rPr>
+        <w:rFonts w:ascii="Symbol" w:hAnsi="Symbol" w:hint="default"/>
+      </w:rPr>
+    </w:lvl>
+    <w:lvl w:ilvl="4" w:tplc="04090003" w:tentative="1">
+      <w:start w:val="1"/>
+      <w:numFmt w:val="bullet"/>
+      <w:lvlText w:val="o"/>
+      <w:lvlJc w:val="left"/>
+      <w:pPr>
+        <w:ind w:left="3240" w:hanging="360"/>
+      </w:pPr>
+      <w:rPr>
+        <w:rFonts w:ascii="Courier New" w:hAnsi="Courier New" w:cs="Courier New" w:hint="default"/>
+      </w:rPr>
+    </w:lvl>
+    <w:lvl w:ilvl="5" w:tplc="04090005" w:tentative="1">
+      <w:start w:val="1"/>
+      <w:numFmt w:val="bullet"/>
+      <w:lvlText w:val=""/>
+      <w:lvlJc w:val="left"/>
+      <w:pPr>
+        <w:ind w:left="3960" w:hanging="360"/>
+      </w:pPr>
+      <w:rPr>
+        <w:rFonts w:ascii="Wingdings" w:hAnsi="Wingdings" w:hint="default"/>
+      </w:rPr>
+    </w:lvl>
+    <w:lvl w:ilvl="6" w:tplc="04090001" w:tentative="1">
+      <w:start w:val="1"/>
+      <w:numFmt w:val="bullet"/>
+      <w:lvlText w:val=""/>
+      <w:lvlJc w:val="left"/>
+      <w:pPr>
+        <w:ind w:left="4680" w:hanging="360"/>
+      </w:pPr>
+      <w:rPr>
+        <w:rFonts w:ascii="Symbol" w:hAnsi="Symbol" w:hint="default"/>
+      </w:rPr>
+    </w:lvl>
+    <w:lvl w:ilvl="7" w:tplc="04090003" w:tentative="1">
+      <w:start w:val="1"/>
+      <w:numFmt w:val="bullet"/>
+      <w:lvlText w:val="o"/>
+      <w:lvlJc w:val="left"/>
+      <w:pPr>
+        <w:ind w:left="5400" w:hanging="360"/>
+      </w:pPr>
+      <w:rPr>
+        <w:rFonts w:ascii="Courier New" w:hAnsi="Courier New" w:cs="Courier New" w:hint="default"/>
+      </w:rPr>
+    </w:lvl>
+    <w:lvl w:ilvl="8" w:tplc="04090005" w:tentative="1">
+      <w:start w:val="1"/>
+      <w:numFmt w:val="bullet"/>
+      <w:lvlText w:val=""/>
+      <w:lvlJc w:val="left"/>
+      <w:pPr>
+        <w:ind w:left="6120" w:hanging="360"/>
+      </w:pPr>
+      <w:rPr>
+        <w:rFonts w:ascii="Wingdings" w:hAnsi="Wingdings" w:hint="default"/>
+      </w:rPr>
+    </w:lvl>
+  </w:abstractNum>
+  <w:abstractNum w:abstractNumId="46" w15:restartNumberingAfterBreak="0">
     <w:nsid w:val="73BF3014"/>
     <w:multiLevelType w:val="hybridMultilevel"/>
     <w:tmpl w:val="080894D2"/>
@@ -10694,7 +11401,7 @@
       </w:rPr>
     </w:lvl>
   </w:abstractNum>
-  <w:abstractNum w:abstractNumId="46" w15:restartNumberingAfterBreak="0">
+  <w:abstractNum w:abstractNumId="47" w15:restartNumberingAfterBreak="0">
     <w:nsid w:val="7F070427"/>
     <w:multiLevelType w:val="hybridMultilevel"/>
     <w:tmpl w:val="0BCCFC46"/>
@@ -10898,7 +11605,7 @@
     <w:abstractNumId w:val="26"/>
   </w:num>
   <w:num w:numId="31">
-    <w:abstractNumId w:val="45"/>
+    <w:abstractNumId w:val="46"/>
   </w:num>
   <w:num w:numId="32">
     <w:abstractNumId w:val="34"/>
@@ -10922,7 +11629,7 @@
     <w:abstractNumId w:val="40"/>
   </w:num>
   <w:num w:numId="39">
-    <w:abstractNumId w:val="46"/>
+    <w:abstractNumId w:val="47"/>
   </w:num>
   <w:num w:numId="40">
     <w:abstractNumId w:val="38"/>
@@ -10950,6 +11657,9 @@
   </w:num>
   <w:num w:numId="48">
     <w:abstractNumId w:val="41"/>
+  </w:num>
+  <w:num w:numId="49">
+    <w:abstractNumId w:val="45"/>
   </w:num>
 </w:numbering>
 </file>

--- a/CV_of_Mehedi_Hasan.docx
+++ b/CV_of_Mehedi_Hasan.docx
@@ -5813,7 +5813,55 @@
                 <w:sz w:val="22"/>
                 <w:szCs w:val="22"/>
               </w:rPr>
-              <w:t>Abu Jubayer, Managing Director, Sustainable Research and Consultancy (SRC) Ltd. and Director (Operations), Center for Sustainability &amp; Development, Stamford University Bangladesh, Dhaka.</w:t>
+              <w:t>Abu Jubayer, Managing Director, Sustainable Research and Consultancy L</w:t>
+            </w:r>
+            <w:r>
+              <w:rPr>
+                <w:bCs/>
+                <w:sz w:val="22"/>
+                <w:szCs w:val="22"/>
+              </w:rPr>
+              <w:t>imi</w:t>
+            </w:r>
+            <w:r>
+              <w:rPr>
+                <w:bCs/>
+                <w:sz w:val="22"/>
+                <w:szCs w:val="22"/>
+              </w:rPr>
+              <w:t>t</w:t>
+            </w:r>
+            <w:r>
+              <w:rPr>
+                <w:bCs/>
+                <w:sz w:val="22"/>
+                <w:szCs w:val="22"/>
+              </w:rPr>
+              <w:t>e</w:t>
+            </w:r>
+            <w:r>
+              <w:rPr>
+                <w:bCs/>
+                <w:sz w:val="22"/>
+                <w:szCs w:val="22"/>
+              </w:rPr>
+              <w:t>d</w:t>
+            </w:r>
+            <w:r>
+              <w:rPr>
+                <w:bCs/>
+                <w:sz w:val="22"/>
+                <w:szCs w:val="22"/>
+              </w:rPr>
+              <w:t xml:space="preserve"> (SRCL)</w:t>
+            </w:r>
+            <w:r>
+              <w:rPr>
+                <w:bCs/>
+                <w:sz w:val="22"/>
+                <w:szCs w:val="22"/>
+              </w:rPr>
+              <w:t>.</w:t>
             </w:r>
           </w:p>
           <w:p>
@@ -5831,7 +5879,23 @@
                 <w:sz w:val="22"/>
                 <w:szCs w:val="22"/>
               </w:rPr>
-              <w:t xml:space="preserve">Cell: +8801711-459532 Email: </w:t>
+              <w:t>Cell: +880</w:t>
+            </w:r>
+            <w:r>
+              <w:rPr>
+                <w:bCs/>
+                <w:sz w:val="22"/>
+                <w:szCs w:val="22"/>
+              </w:rPr>
+              <w:t>-</w:t>
+            </w:r>
+            <w:r>
+              <w:rPr>
+                <w:bCs/>
+                <w:sz w:val="22"/>
+                <w:szCs w:val="22"/>
+              </w:rPr>
+              <w:t xml:space="preserve">1711-459532 Email: </w:t>
             </w:r>
             <w:hyperlink r:id="rId19" w:history="1">
               <w:r>
@@ -5893,36 +5957,8 @@
                 <w:sz w:val="22"/>
                 <w:szCs w:val="22"/>
               </w:rPr>
-              <w:t xml:space="preserve">Md. Sultan Mahmud, Senior Sector Specialist (CEP, GJ&amp;D, HRLS), BRAC, </w:t>
-            </w:r>
-            <w:proofErr w:type="spellStart"/>
-            <w:r>
-              <w:rPr>
-                <w:bCs/>
-                <w:sz w:val="22"/>
-                <w:szCs w:val="22"/>
-              </w:rPr>
-              <w:t>Baniachong</w:t>
-            </w:r>
-            <w:proofErr w:type="spellEnd"/>
-            <w:r>
-              <w:rPr>
-                <w:bCs/>
-                <w:sz w:val="22"/>
-                <w:szCs w:val="22"/>
-              </w:rPr>
-              <w:t xml:space="preserve">, </w:t>
-            </w:r>
-            <w:proofErr w:type="spellStart"/>
-            <w:r>
-              <w:rPr>
-                <w:bCs/>
-                <w:sz w:val="22"/>
-                <w:szCs w:val="22"/>
-              </w:rPr>
-              <w:t>Habigonj</w:t>
-            </w:r>
-            <w:proofErr w:type="spellEnd"/>
+              <w:t>Md. Sultan Mahmud, Senior Sector Specialist (CEP, GJ&amp;D, HRLS), BRAC</w:t>
+            </w:r>
             <w:r>
               <w:rPr>
                 <w:bCs/>
@@ -5947,7 +5983,23 @@
                 <w:sz w:val="22"/>
                 <w:szCs w:val="22"/>
               </w:rPr>
-              <w:t xml:space="preserve">Cell: +8801730-347653 Email: </w:t>
+              <w:t>Cell: +880</w:t>
+            </w:r>
+            <w:r>
+              <w:rPr>
+                <w:bCs/>
+                <w:sz w:val="22"/>
+                <w:szCs w:val="22"/>
+              </w:rPr>
+              <w:t>-</w:t>
+            </w:r>
+            <w:r>
+              <w:rPr>
+                <w:bCs/>
+                <w:sz w:val="22"/>
+                <w:szCs w:val="22"/>
+              </w:rPr>
+              <w:t xml:space="preserve">1730-347653 Email: </w:t>
             </w:r>
             <w:hyperlink r:id="rId20" w:history="1">
               <w:r>
